--- a/manfaat makanan.docx
+++ b/manfaat makanan.docx
@@ -4384,19 +4384,29 @@
         </w:rPr>
         <w:t> </w:t>
       </w:r>
-      <w:hyperlink r:id="rId5" w:tooltip="Delima" w:history="1">
-        <w:proofErr w:type="spellStart"/>
-        <w:r>
-          <w:rPr>
-            <w:rFonts w:ascii="Times New Roman" w:eastAsia="Times New Roman" w:hAnsi="Times New Roman" w:cs="Times New Roman"/>
-            <w:b/>
-            <w:bCs/>
-            <w:color w:val="000000" w:themeColor="text1"/>
-          </w:rPr>
-          <w:t>Delima</w:t>
-        </w:r>
-        <w:proofErr w:type="spellEnd"/>
-      </w:hyperlink>
+      <w:proofErr w:type="spellStart"/>
+      <w:r>
+        <w:fldChar w:fldCharType="begin"/>
+      </w:r>
+      <w:r>
+        <w:instrText>HYPERLINK "https://www.deherba.com/menemukan-manfaat-kesehatan-dari-buah-delima.html" \o "Delima"</w:instrText>
+      </w:r>
+      <w:r>
+        <w:fldChar w:fldCharType="separate"/>
+      </w:r>
+      <w:r>
+        <w:rPr>
+          <w:rFonts w:ascii="Times New Roman" w:eastAsia="Times New Roman" w:hAnsi="Times New Roman" w:cs="Times New Roman"/>
+          <w:b/>
+          <w:bCs/>
+          <w:color w:val="000000" w:themeColor="text1"/>
+        </w:rPr>
+        <w:t>Delima</w:t>
+      </w:r>
+      <w:proofErr w:type="spellEnd"/>
+      <w:r>
+        <w:fldChar w:fldCharType="end"/>
+      </w:r>
       <w:r>
         <w:rPr>
           <w:rFonts w:ascii="Times New Roman" w:eastAsia="Times New Roman" w:hAnsi="Times New Roman" w:cs="Times New Roman"/>
@@ -6818,7 +6828,7 @@
         </w:rPr>
         <w:t> </w:t>
       </w:r>
-      <w:hyperlink r:id="rId6" w:tooltip="Magnesium" w:history="1">
+      <w:hyperlink r:id="rId5" w:tooltip="Magnesium" w:history="1">
         <w:r>
           <w:rPr>
             <w:rFonts w:ascii="Times New Roman" w:eastAsia="Times New Roman" w:hAnsi="Times New Roman" w:cs="Times New Roman"/>
@@ -6851,7 +6861,7 @@
                     </pic:cNvPicPr>
                   </pic:nvPicPr>
                   <pic:blipFill>
-                    <a:blip r:embed="rId7"/>
+                    <a:blip r:embed="rId6"/>
                     <a:srcRect/>
                     <a:stretch>
                       <a:fillRect/>
@@ -7529,6 +7539,1293 @@
         </w:rPr>
         <w:t>.</w:t>
       </w:r>
+    </w:p>
+    <w:p>
+      <w:pPr>
+        <w:numPr>
+          <w:ilvl w:val="0"/>
+          <w:numId w:val="1"/>
+        </w:numPr>
+        <w:shd w:val="clear" w:color="auto" w:fill="FFFFFF"/>
+        <w:spacing w:before="100" w:beforeAutospacing="1" w:after="100" w:afterAutospacing="1" w:line="421" w:lineRule="atLeast"/>
+        <w:ind w:left="0" w:firstLine="426"/>
+        <w:rPr>
+          <w:rFonts w:ascii="Times New Roman" w:eastAsia="Times New Roman" w:hAnsi="Times New Roman" w:cs="Times New Roman"/>
+          <w:color w:val="000000" w:themeColor="text1"/>
+        </w:rPr>
+      </w:pPr>
+      <w:proofErr w:type="spellStart"/>
+      <w:r>
+        <w:rPr>
+          <w:rFonts w:ascii="Times New Roman" w:hAnsi="Times New Roman" w:cs="Times New Roman"/>
+          <w:b/>
+          <w:bCs/>
+          <w:color w:val="000000" w:themeColor="text1"/>
+          <w:shd w:val="clear" w:color="auto" w:fill="FFFFFF"/>
+        </w:rPr>
+        <w:t>Noni</w:t>
+      </w:r>
+      <w:proofErr w:type="spellEnd"/>
+      <w:r>
+        <w:rPr>
+          <w:rFonts w:ascii="Times New Roman" w:hAnsi="Times New Roman" w:cs="Times New Roman"/>
+          <w:b/>
+          <w:bCs/>
+          <w:color w:val="000000" w:themeColor="text1"/>
+          <w:shd w:val="clear" w:color="auto" w:fill="FFFFFF"/>
+        </w:rPr>
+        <w:t>/</w:t>
+      </w:r>
+      <w:proofErr w:type="spellStart"/>
+      <w:r>
+        <w:rPr>
+          <w:rFonts w:ascii="Times New Roman" w:hAnsi="Times New Roman" w:cs="Times New Roman"/>
+          <w:b/>
+          <w:bCs/>
+          <w:color w:val="000000" w:themeColor="text1"/>
+          <w:shd w:val="clear" w:color="auto" w:fill="FFFFFF"/>
+        </w:rPr>
+        <w:t>Mengkudu</w:t>
+      </w:r>
+      <w:proofErr w:type="spellEnd"/>
+      <w:r>
+        <w:rPr>
+          <w:rFonts w:ascii="Times New Roman" w:hAnsi="Times New Roman" w:cs="Times New Roman"/>
+          <w:color w:val="000000" w:themeColor="text1"/>
+        </w:rPr>
+        <w:br/>
+      </w:r>
+      <w:hyperlink r:id="rId7" w:tooltip="Apakah Itu Noni?" w:history="1">
+        <w:proofErr w:type="spellStart"/>
+        <w:r>
+          <w:rPr>
+            <w:rStyle w:val="Hyperlink"/>
+            <w:rFonts w:ascii="Times New Roman" w:hAnsi="Times New Roman" w:cs="Times New Roman"/>
+            <w:color w:val="000000" w:themeColor="text1"/>
+            <w:shd w:val="clear" w:color="auto" w:fill="FFFFFF"/>
+          </w:rPr>
+          <w:t>Buah</w:t>
+        </w:r>
+        <w:proofErr w:type="spellEnd"/>
+        <w:r>
+          <w:rPr>
+            <w:rStyle w:val="Hyperlink"/>
+            <w:rFonts w:ascii="Times New Roman" w:hAnsi="Times New Roman" w:cs="Times New Roman"/>
+            <w:color w:val="000000" w:themeColor="text1"/>
+            <w:shd w:val="clear" w:color="auto" w:fill="FFFFFF"/>
+          </w:rPr>
+          <w:t xml:space="preserve"> </w:t>
+        </w:r>
+        <w:proofErr w:type="spellStart"/>
+        <w:r>
+          <w:rPr>
+            <w:rStyle w:val="Hyperlink"/>
+            <w:rFonts w:ascii="Times New Roman" w:hAnsi="Times New Roman" w:cs="Times New Roman"/>
+            <w:color w:val="000000" w:themeColor="text1"/>
+            <w:shd w:val="clear" w:color="auto" w:fill="FFFFFF"/>
+          </w:rPr>
+          <w:t>Noni</w:t>
+        </w:r>
+        <w:proofErr w:type="spellEnd"/>
+        <w:r>
+          <w:rPr>
+            <w:rStyle w:val="apple-converted-space"/>
+            <w:rFonts w:ascii="Times New Roman" w:hAnsi="Times New Roman" w:cs="Times New Roman"/>
+            <w:color w:val="000000" w:themeColor="text1"/>
+            <w:shd w:val="clear" w:color="auto" w:fill="FFFFFF"/>
+          </w:rPr>
+          <w:t> </w:t>
+        </w:r>
+        <w:proofErr w:type="spellStart"/>
+      </w:hyperlink>
+      <w:r>
+        <w:rPr>
+          <w:rFonts w:ascii="Times New Roman" w:hAnsi="Times New Roman" w:cs="Times New Roman"/>
+          <w:color w:val="000000" w:themeColor="text1"/>
+          <w:shd w:val="clear" w:color="auto" w:fill="FFFFFF"/>
+        </w:rPr>
+        <w:t>atau</w:t>
+      </w:r>
+      <w:proofErr w:type="spellEnd"/>
+      <w:r>
+        <w:rPr>
+          <w:rFonts w:ascii="Times New Roman" w:hAnsi="Times New Roman" w:cs="Times New Roman"/>
+          <w:color w:val="000000" w:themeColor="text1"/>
+          <w:shd w:val="clear" w:color="auto" w:fill="FFFFFF"/>
+        </w:rPr>
+        <w:t xml:space="preserve"> </w:t>
+      </w:r>
+      <w:proofErr w:type="spellStart"/>
+      <w:r>
+        <w:rPr>
+          <w:rFonts w:ascii="Times New Roman" w:hAnsi="Times New Roman" w:cs="Times New Roman"/>
+          <w:color w:val="000000" w:themeColor="text1"/>
+          <w:shd w:val="clear" w:color="auto" w:fill="FFFFFF"/>
+        </w:rPr>
+        <w:t>banyak</w:t>
+      </w:r>
+      <w:proofErr w:type="spellEnd"/>
+      <w:r>
+        <w:rPr>
+          <w:rFonts w:ascii="Times New Roman" w:hAnsi="Times New Roman" w:cs="Times New Roman"/>
+          <w:color w:val="000000" w:themeColor="text1"/>
+          <w:shd w:val="clear" w:color="auto" w:fill="FFFFFF"/>
+        </w:rPr>
+        <w:t xml:space="preserve"> </w:t>
+      </w:r>
+      <w:proofErr w:type="spellStart"/>
+      <w:r>
+        <w:rPr>
+          <w:rFonts w:ascii="Times New Roman" w:hAnsi="Times New Roman" w:cs="Times New Roman"/>
+          <w:color w:val="000000" w:themeColor="text1"/>
+          <w:shd w:val="clear" w:color="auto" w:fill="FFFFFF"/>
+        </w:rPr>
+        <w:t>orang-terutama</w:t>
+      </w:r>
+      <w:proofErr w:type="spellEnd"/>
+      <w:r>
+        <w:rPr>
+          <w:rFonts w:ascii="Times New Roman" w:hAnsi="Times New Roman" w:cs="Times New Roman"/>
+          <w:color w:val="000000" w:themeColor="text1"/>
+          <w:shd w:val="clear" w:color="auto" w:fill="FFFFFF"/>
+        </w:rPr>
+        <w:t xml:space="preserve"> </w:t>
+      </w:r>
+      <w:proofErr w:type="spellStart"/>
+      <w:r>
+        <w:rPr>
+          <w:rFonts w:ascii="Times New Roman" w:hAnsi="Times New Roman" w:cs="Times New Roman"/>
+          <w:color w:val="000000" w:themeColor="text1"/>
+          <w:shd w:val="clear" w:color="auto" w:fill="FFFFFF"/>
+        </w:rPr>
+        <w:t>di</w:t>
+      </w:r>
+      <w:proofErr w:type="spellEnd"/>
+      <w:r>
+        <w:rPr>
+          <w:rFonts w:ascii="Times New Roman" w:hAnsi="Times New Roman" w:cs="Times New Roman"/>
+          <w:color w:val="000000" w:themeColor="text1"/>
+          <w:shd w:val="clear" w:color="auto" w:fill="FFFFFF"/>
+        </w:rPr>
+        <w:t xml:space="preserve"> </w:t>
+      </w:r>
+      <w:proofErr w:type="spellStart"/>
+      <w:r>
+        <w:rPr>
+          <w:rFonts w:ascii="Times New Roman" w:hAnsi="Times New Roman" w:cs="Times New Roman"/>
+          <w:color w:val="000000" w:themeColor="text1"/>
+          <w:shd w:val="clear" w:color="auto" w:fill="FFFFFF"/>
+        </w:rPr>
+        <w:t>desa-mengenalnya</w:t>
+      </w:r>
+      <w:proofErr w:type="spellEnd"/>
+      <w:r>
+        <w:rPr>
+          <w:rFonts w:ascii="Times New Roman" w:hAnsi="Times New Roman" w:cs="Times New Roman"/>
+          <w:color w:val="000000" w:themeColor="text1"/>
+          <w:shd w:val="clear" w:color="auto" w:fill="FFFFFF"/>
+        </w:rPr>
+        <w:t xml:space="preserve"> </w:t>
+      </w:r>
+      <w:proofErr w:type="spellStart"/>
+      <w:r>
+        <w:rPr>
+          <w:rFonts w:ascii="Times New Roman" w:hAnsi="Times New Roman" w:cs="Times New Roman"/>
+          <w:color w:val="000000" w:themeColor="text1"/>
+          <w:shd w:val="clear" w:color="auto" w:fill="FFFFFF"/>
+        </w:rPr>
+        <w:t>dengan</w:t>
+      </w:r>
+      <w:proofErr w:type="spellEnd"/>
+      <w:r>
+        <w:rPr>
+          <w:rFonts w:ascii="Times New Roman" w:hAnsi="Times New Roman" w:cs="Times New Roman"/>
+          <w:color w:val="000000" w:themeColor="text1"/>
+          <w:shd w:val="clear" w:color="auto" w:fill="FFFFFF"/>
+        </w:rPr>
+        <w:t xml:space="preserve"> </w:t>
+      </w:r>
+      <w:proofErr w:type="spellStart"/>
+      <w:r>
+        <w:rPr>
+          <w:rFonts w:ascii="Times New Roman" w:hAnsi="Times New Roman" w:cs="Times New Roman"/>
+          <w:color w:val="000000" w:themeColor="text1"/>
+          <w:shd w:val="clear" w:color="auto" w:fill="FFFFFF"/>
+        </w:rPr>
+        <w:t>sebutan</w:t>
+      </w:r>
+      <w:proofErr w:type="spellEnd"/>
+      <w:r>
+        <w:rPr>
+          <w:rFonts w:ascii="Times New Roman" w:hAnsi="Times New Roman" w:cs="Times New Roman"/>
+          <w:color w:val="000000" w:themeColor="text1"/>
+          <w:shd w:val="clear" w:color="auto" w:fill="FFFFFF"/>
+        </w:rPr>
+        <w:t xml:space="preserve"> </w:t>
+      </w:r>
+      <w:proofErr w:type="spellStart"/>
+      <w:r>
+        <w:rPr>
+          <w:rFonts w:ascii="Times New Roman" w:hAnsi="Times New Roman" w:cs="Times New Roman"/>
+          <w:color w:val="000000" w:themeColor="text1"/>
+          <w:shd w:val="clear" w:color="auto" w:fill="FFFFFF"/>
+        </w:rPr>
+        <w:t>Mengkudu</w:t>
+      </w:r>
+      <w:proofErr w:type="spellEnd"/>
+      <w:r>
+        <w:rPr>
+          <w:rFonts w:ascii="Times New Roman" w:hAnsi="Times New Roman" w:cs="Times New Roman"/>
+          <w:color w:val="000000" w:themeColor="text1"/>
+          <w:shd w:val="clear" w:color="auto" w:fill="FFFFFF"/>
+        </w:rPr>
+        <w:t xml:space="preserve"> </w:t>
+      </w:r>
+      <w:proofErr w:type="spellStart"/>
+      <w:r>
+        <w:rPr>
+          <w:rFonts w:ascii="Times New Roman" w:hAnsi="Times New Roman" w:cs="Times New Roman"/>
+          <w:color w:val="000000" w:themeColor="text1"/>
+          <w:shd w:val="clear" w:color="auto" w:fill="FFFFFF"/>
+        </w:rPr>
+        <w:t>ini</w:t>
+      </w:r>
+      <w:proofErr w:type="spellEnd"/>
+      <w:r>
+        <w:rPr>
+          <w:rFonts w:ascii="Times New Roman" w:hAnsi="Times New Roman" w:cs="Times New Roman"/>
+          <w:color w:val="000000" w:themeColor="text1"/>
+          <w:shd w:val="clear" w:color="auto" w:fill="FFFFFF"/>
+        </w:rPr>
+        <w:t xml:space="preserve"> </w:t>
+      </w:r>
+      <w:proofErr w:type="spellStart"/>
+      <w:r>
+        <w:rPr>
+          <w:rFonts w:ascii="Times New Roman" w:hAnsi="Times New Roman" w:cs="Times New Roman"/>
+          <w:color w:val="000000" w:themeColor="text1"/>
+          <w:shd w:val="clear" w:color="auto" w:fill="FFFFFF"/>
+        </w:rPr>
+        <w:t>juga</w:t>
+      </w:r>
+      <w:proofErr w:type="spellEnd"/>
+      <w:r>
+        <w:rPr>
+          <w:rFonts w:ascii="Times New Roman" w:hAnsi="Times New Roman" w:cs="Times New Roman"/>
+          <w:color w:val="000000" w:themeColor="text1"/>
+          <w:shd w:val="clear" w:color="auto" w:fill="FFFFFF"/>
+        </w:rPr>
+        <w:t xml:space="preserve"> </w:t>
+      </w:r>
+      <w:proofErr w:type="spellStart"/>
+      <w:r>
+        <w:rPr>
+          <w:rFonts w:ascii="Times New Roman" w:hAnsi="Times New Roman" w:cs="Times New Roman"/>
+          <w:color w:val="000000" w:themeColor="text1"/>
+          <w:shd w:val="clear" w:color="auto" w:fill="FFFFFF"/>
+        </w:rPr>
+        <w:t>tak</w:t>
+      </w:r>
+      <w:proofErr w:type="spellEnd"/>
+      <w:r>
+        <w:rPr>
+          <w:rFonts w:ascii="Times New Roman" w:hAnsi="Times New Roman" w:cs="Times New Roman"/>
+          <w:color w:val="000000" w:themeColor="text1"/>
+          <w:shd w:val="clear" w:color="auto" w:fill="FFFFFF"/>
+        </w:rPr>
+        <w:t xml:space="preserve"> </w:t>
+      </w:r>
+      <w:proofErr w:type="spellStart"/>
+      <w:r>
+        <w:rPr>
+          <w:rFonts w:ascii="Times New Roman" w:hAnsi="Times New Roman" w:cs="Times New Roman"/>
+          <w:color w:val="000000" w:themeColor="text1"/>
+          <w:shd w:val="clear" w:color="auto" w:fill="FFFFFF"/>
+        </w:rPr>
+        <w:t>kalah</w:t>
+      </w:r>
+      <w:proofErr w:type="spellEnd"/>
+      <w:r>
+        <w:rPr>
+          <w:rFonts w:ascii="Times New Roman" w:hAnsi="Times New Roman" w:cs="Times New Roman"/>
+          <w:color w:val="000000" w:themeColor="text1"/>
+          <w:shd w:val="clear" w:color="auto" w:fill="FFFFFF"/>
+        </w:rPr>
+        <w:t xml:space="preserve"> </w:t>
+      </w:r>
+      <w:proofErr w:type="spellStart"/>
+      <w:r>
+        <w:rPr>
+          <w:rFonts w:ascii="Times New Roman" w:hAnsi="Times New Roman" w:cs="Times New Roman"/>
+          <w:color w:val="000000" w:themeColor="text1"/>
+          <w:shd w:val="clear" w:color="auto" w:fill="FFFFFF"/>
+        </w:rPr>
+        <w:t>hebatnya</w:t>
+      </w:r>
+      <w:proofErr w:type="spellEnd"/>
+      <w:r>
+        <w:rPr>
+          <w:rFonts w:ascii="Times New Roman" w:hAnsi="Times New Roman" w:cs="Times New Roman"/>
+          <w:color w:val="000000" w:themeColor="text1"/>
+          <w:shd w:val="clear" w:color="auto" w:fill="FFFFFF"/>
+        </w:rPr>
+        <w:t xml:space="preserve">. </w:t>
+      </w:r>
+      <w:proofErr w:type="spellStart"/>
+      <w:r>
+        <w:rPr>
+          <w:rFonts w:ascii="Times New Roman" w:hAnsi="Times New Roman" w:cs="Times New Roman"/>
+          <w:color w:val="000000" w:themeColor="text1"/>
+          <w:shd w:val="clear" w:color="auto" w:fill="FFFFFF"/>
+        </w:rPr>
+        <w:t>Manfaat</w:t>
+      </w:r>
+      <w:proofErr w:type="spellEnd"/>
+      <w:r>
+        <w:rPr>
+          <w:rFonts w:ascii="Times New Roman" w:hAnsi="Times New Roman" w:cs="Times New Roman"/>
+          <w:color w:val="000000" w:themeColor="text1"/>
+          <w:shd w:val="clear" w:color="auto" w:fill="FFFFFF"/>
+        </w:rPr>
+        <w:t xml:space="preserve"> </w:t>
+      </w:r>
+      <w:proofErr w:type="spellStart"/>
+      <w:r>
+        <w:rPr>
+          <w:rFonts w:ascii="Times New Roman" w:hAnsi="Times New Roman" w:cs="Times New Roman"/>
+          <w:color w:val="000000" w:themeColor="text1"/>
+          <w:shd w:val="clear" w:color="auto" w:fill="FFFFFF"/>
+        </w:rPr>
+        <w:t>dan</w:t>
+      </w:r>
+      <w:proofErr w:type="spellEnd"/>
+      <w:r>
+        <w:rPr>
+          <w:rFonts w:ascii="Times New Roman" w:hAnsi="Times New Roman" w:cs="Times New Roman"/>
+          <w:color w:val="000000" w:themeColor="text1"/>
+          <w:shd w:val="clear" w:color="auto" w:fill="FFFFFF"/>
+        </w:rPr>
+        <w:t xml:space="preserve"> </w:t>
+      </w:r>
+      <w:proofErr w:type="spellStart"/>
+      <w:r>
+        <w:rPr>
+          <w:rFonts w:ascii="Times New Roman" w:hAnsi="Times New Roman" w:cs="Times New Roman"/>
+          <w:color w:val="000000" w:themeColor="text1"/>
+          <w:shd w:val="clear" w:color="auto" w:fill="FFFFFF"/>
+        </w:rPr>
+        <w:t>khasiat</w:t>
+      </w:r>
+      <w:proofErr w:type="spellEnd"/>
+      <w:r>
+        <w:rPr>
+          <w:rFonts w:ascii="Times New Roman" w:hAnsi="Times New Roman" w:cs="Times New Roman"/>
+          <w:color w:val="000000" w:themeColor="text1"/>
+          <w:shd w:val="clear" w:color="auto" w:fill="FFFFFF"/>
+        </w:rPr>
+        <w:t xml:space="preserve"> </w:t>
+      </w:r>
+      <w:proofErr w:type="spellStart"/>
+      <w:r>
+        <w:rPr>
+          <w:rFonts w:ascii="Times New Roman" w:hAnsi="Times New Roman" w:cs="Times New Roman"/>
+          <w:color w:val="000000" w:themeColor="text1"/>
+          <w:shd w:val="clear" w:color="auto" w:fill="FFFFFF"/>
+        </w:rPr>
+        <w:t>buah</w:t>
+      </w:r>
+      <w:proofErr w:type="spellEnd"/>
+      <w:r>
+        <w:rPr>
+          <w:rFonts w:ascii="Times New Roman" w:hAnsi="Times New Roman" w:cs="Times New Roman"/>
+          <w:color w:val="000000" w:themeColor="text1"/>
+          <w:shd w:val="clear" w:color="auto" w:fill="FFFFFF"/>
+        </w:rPr>
+        <w:t xml:space="preserve"> </w:t>
+      </w:r>
+      <w:proofErr w:type="spellStart"/>
+      <w:r>
+        <w:rPr>
+          <w:rFonts w:ascii="Times New Roman" w:hAnsi="Times New Roman" w:cs="Times New Roman"/>
+          <w:color w:val="000000" w:themeColor="text1"/>
+          <w:shd w:val="clear" w:color="auto" w:fill="FFFFFF"/>
+        </w:rPr>
+        <w:t>Noni</w:t>
+      </w:r>
+      <w:proofErr w:type="spellEnd"/>
+      <w:r>
+        <w:rPr>
+          <w:rFonts w:ascii="Times New Roman" w:hAnsi="Times New Roman" w:cs="Times New Roman"/>
+          <w:color w:val="000000" w:themeColor="text1"/>
+          <w:shd w:val="clear" w:color="auto" w:fill="FFFFFF"/>
+        </w:rPr>
+        <w:t xml:space="preserve"> </w:t>
+      </w:r>
+      <w:proofErr w:type="spellStart"/>
+      <w:r>
+        <w:rPr>
+          <w:rFonts w:ascii="Times New Roman" w:hAnsi="Times New Roman" w:cs="Times New Roman"/>
+          <w:color w:val="000000" w:themeColor="text1"/>
+          <w:shd w:val="clear" w:color="auto" w:fill="FFFFFF"/>
+        </w:rPr>
+        <w:t>ini</w:t>
+      </w:r>
+      <w:proofErr w:type="spellEnd"/>
+      <w:r>
+        <w:rPr>
+          <w:rFonts w:ascii="Times New Roman" w:hAnsi="Times New Roman" w:cs="Times New Roman"/>
+          <w:color w:val="000000" w:themeColor="text1"/>
+          <w:shd w:val="clear" w:color="auto" w:fill="FFFFFF"/>
+        </w:rPr>
+        <w:t xml:space="preserve"> </w:t>
+      </w:r>
+      <w:proofErr w:type="spellStart"/>
+      <w:r>
+        <w:rPr>
+          <w:rFonts w:ascii="Times New Roman" w:hAnsi="Times New Roman" w:cs="Times New Roman"/>
+          <w:color w:val="000000" w:themeColor="text1"/>
+          <w:shd w:val="clear" w:color="auto" w:fill="FFFFFF"/>
+        </w:rPr>
+        <w:t>telah</w:t>
+      </w:r>
+      <w:proofErr w:type="spellEnd"/>
+      <w:r>
+        <w:rPr>
+          <w:rFonts w:ascii="Times New Roman" w:hAnsi="Times New Roman" w:cs="Times New Roman"/>
+          <w:color w:val="000000" w:themeColor="text1"/>
+          <w:shd w:val="clear" w:color="auto" w:fill="FFFFFF"/>
+        </w:rPr>
+        <w:t xml:space="preserve"> </w:t>
+      </w:r>
+      <w:proofErr w:type="spellStart"/>
+      <w:r>
+        <w:rPr>
+          <w:rFonts w:ascii="Times New Roman" w:hAnsi="Times New Roman" w:cs="Times New Roman"/>
+          <w:color w:val="000000" w:themeColor="text1"/>
+          <w:shd w:val="clear" w:color="auto" w:fill="FFFFFF"/>
+        </w:rPr>
+        <w:t>dikenal</w:t>
+      </w:r>
+      <w:proofErr w:type="spellEnd"/>
+      <w:r>
+        <w:rPr>
+          <w:rFonts w:ascii="Times New Roman" w:hAnsi="Times New Roman" w:cs="Times New Roman"/>
+          <w:color w:val="000000" w:themeColor="text1"/>
+          <w:shd w:val="clear" w:color="auto" w:fill="FFFFFF"/>
+        </w:rPr>
+        <w:t xml:space="preserve"> </w:t>
+      </w:r>
+      <w:proofErr w:type="spellStart"/>
+      <w:r>
+        <w:rPr>
+          <w:rFonts w:ascii="Times New Roman" w:hAnsi="Times New Roman" w:cs="Times New Roman"/>
+          <w:color w:val="000000" w:themeColor="text1"/>
+          <w:shd w:val="clear" w:color="auto" w:fill="FFFFFF"/>
+        </w:rPr>
+        <w:t>sejak</w:t>
+      </w:r>
+      <w:proofErr w:type="spellEnd"/>
+      <w:r>
+        <w:rPr>
+          <w:rFonts w:ascii="Times New Roman" w:hAnsi="Times New Roman" w:cs="Times New Roman"/>
+          <w:color w:val="000000" w:themeColor="text1"/>
+          <w:shd w:val="clear" w:color="auto" w:fill="FFFFFF"/>
+        </w:rPr>
+        <w:t xml:space="preserve"> </w:t>
+      </w:r>
+      <w:proofErr w:type="spellStart"/>
+      <w:r>
+        <w:rPr>
+          <w:rFonts w:ascii="Times New Roman" w:hAnsi="Times New Roman" w:cs="Times New Roman"/>
+          <w:color w:val="000000" w:themeColor="text1"/>
+          <w:shd w:val="clear" w:color="auto" w:fill="FFFFFF"/>
+        </w:rPr>
+        <w:t>masa</w:t>
+      </w:r>
+      <w:proofErr w:type="spellEnd"/>
+      <w:r>
+        <w:rPr>
+          <w:rFonts w:ascii="Times New Roman" w:hAnsi="Times New Roman" w:cs="Times New Roman"/>
+          <w:color w:val="000000" w:themeColor="text1"/>
+          <w:shd w:val="clear" w:color="auto" w:fill="FFFFFF"/>
+        </w:rPr>
+        <w:t xml:space="preserve"> </w:t>
+      </w:r>
+      <w:proofErr w:type="spellStart"/>
+      <w:r>
+        <w:rPr>
+          <w:rFonts w:ascii="Times New Roman" w:hAnsi="Times New Roman" w:cs="Times New Roman"/>
+          <w:color w:val="000000" w:themeColor="text1"/>
+          <w:shd w:val="clear" w:color="auto" w:fill="FFFFFF"/>
+        </w:rPr>
+        <w:t>lampau</w:t>
+      </w:r>
+      <w:proofErr w:type="spellEnd"/>
+      <w:r>
+        <w:rPr>
+          <w:rFonts w:ascii="Times New Roman" w:hAnsi="Times New Roman" w:cs="Times New Roman"/>
+          <w:color w:val="000000" w:themeColor="text1"/>
+          <w:shd w:val="clear" w:color="auto" w:fill="FFFFFF"/>
+        </w:rPr>
+        <w:t xml:space="preserve"> </w:t>
+      </w:r>
+      <w:proofErr w:type="spellStart"/>
+      <w:r>
+        <w:rPr>
+          <w:rFonts w:ascii="Times New Roman" w:hAnsi="Times New Roman" w:cs="Times New Roman"/>
+          <w:color w:val="000000" w:themeColor="text1"/>
+          <w:shd w:val="clear" w:color="auto" w:fill="FFFFFF"/>
+        </w:rPr>
+        <w:t>sampai</w:t>
+      </w:r>
+      <w:proofErr w:type="spellEnd"/>
+      <w:r>
+        <w:rPr>
+          <w:rFonts w:ascii="Times New Roman" w:hAnsi="Times New Roman" w:cs="Times New Roman"/>
+          <w:color w:val="000000" w:themeColor="text1"/>
+          <w:shd w:val="clear" w:color="auto" w:fill="FFFFFF"/>
+        </w:rPr>
+        <w:t xml:space="preserve"> </w:t>
+      </w:r>
+      <w:proofErr w:type="spellStart"/>
+      <w:r>
+        <w:rPr>
+          <w:rFonts w:ascii="Times New Roman" w:hAnsi="Times New Roman" w:cs="Times New Roman"/>
+          <w:color w:val="000000" w:themeColor="text1"/>
+          <w:shd w:val="clear" w:color="auto" w:fill="FFFFFF"/>
+        </w:rPr>
+        <w:t>sekarang</w:t>
+      </w:r>
+      <w:proofErr w:type="spellEnd"/>
+      <w:r>
+        <w:rPr>
+          <w:rFonts w:ascii="Times New Roman" w:hAnsi="Times New Roman" w:cs="Times New Roman"/>
+          <w:color w:val="000000" w:themeColor="text1"/>
+          <w:shd w:val="clear" w:color="auto" w:fill="FFFFFF"/>
+        </w:rPr>
+        <w:t xml:space="preserve"> </w:t>
+      </w:r>
+      <w:proofErr w:type="spellStart"/>
+      <w:r>
+        <w:rPr>
+          <w:rFonts w:ascii="Times New Roman" w:hAnsi="Times New Roman" w:cs="Times New Roman"/>
+          <w:color w:val="000000" w:themeColor="text1"/>
+          <w:shd w:val="clear" w:color="auto" w:fill="FFFFFF"/>
+        </w:rPr>
+        <w:t>untuk</w:t>
+      </w:r>
+      <w:proofErr w:type="spellEnd"/>
+      <w:r>
+        <w:rPr>
+          <w:rFonts w:ascii="Times New Roman" w:hAnsi="Times New Roman" w:cs="Times New Roman"/>
+          <w:color w:val="000000" w:themeColor="text1"/>
+          <w:shd w:val="clear" w:color="auto" w:fill="FFFFFF"/>
+        </w:rPr>
+        <w:t xml:space="preserve"> </w:t>
+      </w:r>
+      <w:proofErr w:type="spellStart"/>
+      <w:r>
+        <w:rPr>
+          <w:rFonts w:ascii="Times New Roman" w:hAnsi="Times New Roman" w:cs="Times New Roman"/>
+          <w:color w:val="000000" w:themeColor="text1"/>
+          <w:shd w:val="clear" w:color="auto" w:fill="FFFFFF"/>
+        </w:rPr>
+        <w:t>mengobati</w:t>
+      </w:r>
+      <w:proofErr w:type="spellEnd"/>
+      <w:r>
+        <w:rPr>
+          <w:rFonts w:ascii="Times New Roman" w:hAnsi="Times New Roman" w:cs="Times New Roman"/>
+          <w:color w:val="000000" w:themeColor="text1"/>
+          <w:shd w:val="clear" w:color="auto" w:fill="FFFFFF"/>
+        </w:rPr>
+        <w:t xml:space="preserve"> </w:t>
+      </w:r>
+      <w:proofErr w:type="spellStart"/>
+      <w:r>
+        <w:rPr>
+          <w:rFonts w:ascii="Times New Roman" w:hAnsi="Times New Roman" w:cs="Times New Roman"/>
+          <w:color w:val="000000" w:themeColor="text1"/>
+          <w:shd w:val="clear" w:color="auto" w:fill="FFFFFF"/>
+        </w:rPr>
+        <w:t>berbagai</w:t>
+      </w:r>
+      <w:proofErr w:type="spellEnd"/>
+      <w:r>
+        <w:rPr>
+          <w:rFonts w:ascii="Times New Roman" w:hAnsi="Times New Roman" w:cs="Times New Roman"/>
+          <w:color w:val="000000" w:themeColor="text1"/>
+          <w:shd w:val="clear" w:color="auto" w:fill="FFFFFF"/>
+        </w:rPr>
+        <w:t xml:space="preserve"> </w:t>
+      </w:r>
+      <w:proofErr w:type="spellStart"/>
+      <w:r>
+        <w:rPr>
+          <w:rFonts w:ascii="Times New Roman" w:hAnsi="Times New Roman" w:cs="Times New Roman"/>
+          <w:color w:val="000000" w:themeColor="text1"/>
+          <w:shd w:val="clear" w:color="auto" w:fill="FFFFFF"/>
+        </w:rPr>
+        <w:t>macam</w:t>
+      </w:r>
+      <w:proofErr w:type="spellEnd"/>
+      <w:r>
+        <w:rPr>
+          <w:rFonts w:ascii="Times New Roman" w:hAnsi="Times New Roman" w:cs="Times New Roman"/>
+          <w:color w:val="000000" w:themeColor="text1"/>
+          <w:shd w:val="clear" w:color="auto" w:fill="FFFFFF"/>
+        </w:rPr>
+        <w:t xml:space="preserve"> </w:t>
+      </w:r>
+      <w:proofErr w:type="spellStart"/>
+      <w:r>
+        <w:rPr>
+          <w:rFonts w:ascii="Times New Roman" w:hAnsi="Times New Roman" w:cs="Times New Roman"/>
+          <w:color w:val="000000" w:themeColor="text1"/>
+          <w:shd w:val="clear" w:color="auto" w:fill="FFFFFF"/>
+        </w:rPr>
+        <w:t>penyakit</w:t>
+      </w:r>
+      <w:proofErr w:type="spellEnd"/>
+      <w:r>
+        <w:rPr>
+          <w:rFonts w:ascii="Times New Roman" w:hAnsi="Times New Roman" w:cs="Times New Roman"/>
+          <w:color w:val="000000" w:themeColor="text1"/>
+          <w:shd w:val="clear" w:color="auto" w:fill="FFFFFF"/>
+        </w:rPr>
+        <w:t xml:space="preserve"> </w:t>
+      </w:r>
+      <w:proofErr w:type="spellStart"/>
+      <w:r>
+        <w:rPr>
+          <w:rFonts w:ascii="Times New Roman" w:hAnsi="Times New Roman" w:cs="Times New Roman"/>
+          <w:color w:val="000000" w:themeColor="text1"/>
+          <w:shd w:val="clear" w:color="auto" w:fill="FFFFFF"/>
+        </w:rPr>
+        <w:t>seperti</w:t>
+      </w:r>
+      <w:proofErr w:type="spellEnd"/>
+      <w:r>
+        <w:rPr>
+          <w:rFonts w:ascii="Times New Roman" w:hAnsi="Times New Roman" w:cs="Times New Roman"/>
+          <w:color w:val="000000" w:themeColor="text1"/>
+          <w:shd w:val="clear" w:color="auto" w:fill="FFFFFF"/>
+        </w:rPr>
+        <w:t xml:space="preserve"> </w:t>
+      </w:r>
+      <w:proofErr w:type="spellStart"/>
+      <w:r>
+        <w:rPr>
+          <w:rFonts w:ascii="Times New Roman" w:hAnsi="Times New Roman" w:cs="Times New Roman"/>
+          <w:color w:val="000000" w:themeColor="text1"/>
+          <w:shd w:val="clear" w:color="auto" w:fill="FFFFFF"/>
+        </w:rPr>
+        <w:t>tekanan</w:t>
+      </w:r>
+      <w:proofErr w:type="spellEnd"/>
+      <w:r>
+        <w:rPr>
+          <w:rFonts w:ascii="Times New Roman" w:hAnsi="Times New Roman" w:cs="Times New Roman"/>
+          <w:color w:val="000000" w:themeColor="text1"/>
+          <w:shd w:val="clear" w:color="auto" w:fill="FFFFFF"/>
+        </w:rPr>
+        <w:t xml:space="preserve"> </w:t>
+      </w:r>
+      <w:proofErr w:type="spellStart"/>
+      <w:r>
+        <w:rPr>
+          <w:rFonts w:ascii="Times New Roman" w:hAnsi="Times New Roman" w:cs="Times New Roman"/>
+          <w:color w:val="000000" w:themeColor="text1"/>
+          <w:shd w:val="clear" w:color="auto" w:fill="FFFFFF"/>
+        </w:rPr>
+        <w:t>darah</w:t>
+      </w:r>
+      <w:proofErr w:type="spellEnd"/>
+      <w:r>
+        <w:rPr>
+          <w:rFonts w:ascii="Times New Roman" w:hAnsi="Times New Roman" w:cs="Times New Roman"/>
+          <w:color w:val="000000" w:themeColor="text1"/>
+          <w:shd w:val="clear" w:color="auto" w:fill="FFFFFF"/>
+        </w:rPr>
+        <w:t xml:space="preserve"> </w:t>
+      </w:r>
+      <w:proofErr w:type="spellStart"/>
+      <w:r>
+        <w:rPr>
+          <w:rFonts w:ascii="Times New Roman" w:hAnsi="Times New Roman" w:cs="Times New Roman"/>
+          <w:color w:val="000000" w:themeColor="text1"/>
+          <w:shd w:val="clear" w:color="auto" w:fill="FFFFFF"/>
+        </w:rPr>
+        <w:t>tinggi</w:t>
+      </w:r>
+      <w:proofErr w:type="spellEnd"/>
+      <w:r>
+        <w:rPr>
+          <w:rFonts w:ascii="Times New Roman" w:hAnsi="Times New Roman" w:cs="Times New Roman"/>
+          <w:color w:val="000000" w:themeColor="text1"/>
+          <w:shd w:val="clear" w:color="auto" w:fill="FFFFFF"/>
+        </w:rPr>
+        <w:t xml:space="preserve">, stroke </w:t>
+      </w:r>
+      <w:proofErr w:type="spellStart"/>
+      <w:r>
+        <w:rPr>
+          <w:rFonts w:ascii="Times New Roman" w:hAnsi="Times New Roman" w:cs="Times New Roman"/>
+          <w:color w:val="000000" w:themeColor="text1"/>
+          <w:shd w:val="clear" w:color="auto" w:fill="FFFFFF"/>
+        </w:rPr>
+        <w:t>ringan</w:t>
+      </w:r>
+      <w:proofErr w:type="spellEnd"/>
+      <w:r>
+        <w:rPr>
+          <w:rFonts w:ascii="Times New Roman" w:hAnsi="Times New Roman" w:cs="Times New Roman"/>
+          <w:color w:val="000000" w:themeColor="text1"/>
+          <w:shd w:val="clear" w:color="auto" w:fill="FFFFFF"/>
+        </w:rPr>
+        <w:t xml:space="preserve">, diabetes </w:t>
+      </w:r>
+      <w:proofErr w:type="spellStart"/>
+      <w:r>
+        <w:rPr>
+          <w:rFonts w:ascii="Times New Roman" w:hAnsi="Times New Roman" w:cs="Times New Roman"/>
+          <w:color w:val="000000" w:themeColor="text1"/>
+          <w:shd w:val="clear" w:color="auto" w:fill="FFFFFF"/>
+        </w:rPr>
+        <w:t>tipe</w:t>
+      </w:r>
+      <w:proofErr w:type="spellEnd"/>
+      <w:r>
+        <w:rPr>
+          <w:rFonts w:ascii="Times New Roman" w:hAnsi="Times New Roman" w:cs="Times New Roman"/>
+          <w:color w:val="000000" w:themeColor="text1"/>
+          <w:shd w:val="clear" w:color="auto" w:fill="FFFFFF"/>
+        </w:rPr>
+        <w:t xml:space="preserve"> 1 </w:t>
+      </w:r>
+      <w:proofErr w:type="spellStart"/>
+      <w:r>
+        <w:rPr>
+          <w:rFonts w:ascii="Times New Roman" w:hAnsi="Times New Roman" w:cs="Times New Roman"/>
+          <w:color w:val="000000" w:themeColor="text1"/>
+          <w:shd w:val="clear" w:color="auto" w:fill="FFFFFF"/>
+        </w:rPr>
+        <w:t>dan</w:t>
+      </w:r>
+      <w:proofErr w:type="spellEnd"/>
+      <w:r>
+        <w:rPr>
+          <w:rFonts w:ascii="Times New Roman" w:hAnsi="Times New Roman" w:cs="Times New Roman"/>
+          <w:color w:val="000000" w:themeColor="text1"/>
+          <w:shd w:val="clear" w:color="auto" w:fill="FFFFFF"/>
+        </w:rPr>
+        <w:t xml:space="preserve"> </w:t>
+      </w:r>
+      <w:r>
+        <w:rPr>
+          <w:rFonts w:ascii="Times New Roman" w:hAnsi="Times New Roman" w:cs="Times New Roman"/>
+          <w:color w:val="000000" w:themeColor="text1"/>
+          <w:shd w:val="clear" w:color="auto" w:fill="FFFFFF"/>
+        </w:rPr>
+        <w:lastRenderedPageBreak/>
+        <w:t xml:space="preserve">2, </w:t>
+      </w:r>
+      <w:proofErr w:type="spellStart"/>
+      <w:r>
+        <w:rPr>
+          <w:rFonts w:ascii="Times New Roman" w:hAnsi="Times New Roman" w:cs="Times New Roman"/>
+          <w:color w:val="000000" w:themeColor="text1"/>
+          <w:shd w:val="clear" w:color="auto" w:fill="FFFFFF"/>
+        </w:rPr>
+        <w:t>kanker</w:t>
+      </w:r>
+      <w:proofErr w:type="spellEnd"/>
+      <w:r>
+        <w:rPr>
+          <w:rFonts w:ascii="Times New Roman" w:hAnsi="Times New Roman" w:cs="Times New Roman"/>
+          <w:color w:val="000000" w:themeColor="text1"/>
+          <w:shd w:val="clear" w:color="auto" w:fill="FFFFFF"/>
+        </w:rPr>
+        <w:t xml:space="preserve"> </w:t>
+      </w:r>
+      <w:proofErr w:type="spellStart"/>
+      <w:r>
+        <w:rPr>
+          <w:rFonts w:ascii="Times New Roman" w:hAnsi="Times New Roman" w:cs="Times New Roman"/>
+          <w:color w:val="000000" w:themeColor="text1"/>
+          <w:shd w:val="clear" w:color="auto" w:fill="FFFFFF"/>
+        </w:rPr>
+        <w:t>dan</w:t>
+      </w:r>
+      <w:proofErr w:type="spellEnd"/>
+      <w:r>
+        <w:rPr>
+          <w:rFonts w:ascii="Times New Roman" w:hAnsi="Times New Roman" w:cs="Times New Roman"/>
+          <w:color w:val="000000" w:themeColor="text1"/>
+          <w:shd w:val="clear" w:color="auto" w:fill="FFFFFF"/>
+        </w:rPr>
+        <w:t xml:space="preserve"> tumor, </w:t>
+      </w:r>
+      <w:proofErr w:type="spellStart"/>
+      <w:r>
+        <w:rPr>
+          <w:rFonts w:ascii="Times New Roman" w:hAnsi="Times New Roman" w:cs="Times New Roman"/>
+          <w:color w:val="000000" w:themeColor="text1"/>
+          <w:shd w:val="clear" w:color="auto" w:fill="FFFFFF"/>
+        </w:rPr>
+        <w:t>stres</w:t>
+      </w:r>
+      <w:proofErr w:type="spellEnd"/>
+      <w:r>
+        <w:rPr>
+          <w:rFonts w:ascii="Times New Roman" w:hAnsi="Times New Roman" w:cs="Times New Roman"/>
+          <w:color w:val="000000" w:themeColor="text1"/>
+          <w:shd w:val="clear" w:color="auto" w:fill="FFFFFF"/>
+        </w:rPr>
+        <w:t xml:space="preserve">, </w:t>
+      </w:r>
+      <w:proofErr w:type="spellStart"/>
+      <w:r>
+        <w:rPr>
+          <w:rFonts w:ascii="Times New Roman" w:hAnsi="Times New Roman" w:cs="Times New Roman"/>
+          <w:color w:val="000000" w:themeColor="text1"/>
+          <w:shd w:val="clear" w:color="auto" w:fill="FFFFFF"/>
+        </w:rPr>
+        <w:t>dan</w:t>
+      </w:r>
+      <w:proofErr w:type="spellEnd"/>
+      <w:r>
+        <w:rPr>
+          <w:rFonts w:ascii="Times New Roman" w:hAnsi="Times New Roman" w:cs="Times New Roman"/>
+          <w:color w:val="000000" w:themeColor="text1"/>
+          <w:shd w:val="clear" w:color="auto" w:fill="FFFFFF"/>
+        </w:rPr>
+        <w:t xml:space="preserve"> </w:t>
+      </w:r>
+      <w:proofErr w:type="spellStart"/>
+      <w:r>
+        <w:rPr>
+          <w:rFonts w:ascii="Times New Roman" w:hAnsi="Times New Roman" w:cs="Times New Roman"/>
+          <w:color w:val="000000" w:themeColor="text1"/>
+          <w:shd w:val="clear" w:color="auto" w:fill="FFFFFF"/>
+        </w:rPr>
+        <w:t>masih</w:t>
+      </w:r>
+      <w:proofErr w:type="spellEnd"/>
+      <w:r>
+        <w:rPr>
+          <w:rFonts w:ascii="Times New Roman" w:hAnsi="Times New Roman" w:cs="Times New Roman"/>
+          <w:color w:val="000000" w:themeColor="text1"/>
+          <w:shd w:val="clear" w:color="auto" w:fill="FFFFFF"/>
+        </w:rPr>
+        <w:t xml:space="preserve"> </w:t>
+      </w:r>
+      <w:proofErr w:type="spellStart"/>
+      <w:r>
+        <w:rPr>
+          <w:rFonts w:ascii="Times New Roman" w:hAnsi="Times New Roman" w:cs="Times New Roman"/>
+          <w:color w:val="000000" w:themeColor="text1"/>
+          <w:shd w:val="clear" w:color="auto" w:fill="FFFFFF"/>
+        </w:rPr>
+        <w:t>banyak</w:t>
+      </w:r>
+      <w:proofErr w:type="spellEnd"/>
+      <w:r>
+        <w:rPr>
+          <w:rFonts w:ascii="Times New Roman" w:hAnsi="Times New Roman" w:cs="Times New Roman"/>
+          <w:color w:val="000000" w:themeColor="text1"/>
+          <w:shd w:val="clear" w:color="auto" w:fill="FFFFFF"/>
+        </w:rPr>
+        <w:t xml:space="preserve"> </w:t>
+      </w:r>
+      <w:proofErr w:type="spellStart"/>
+      <w:r>
+        <w:rPr>
+          <w:rFonts w:ascii="Times New Roman" w:hAnsi="Times New Roman" w:cs="Times New Roman"/>
+          <w:color w:val="000000" w:themeColor="text1"/>
+          <w:shd w:val="clear" w:color="auto" w:fill="FFFFFF"/>
+        </w:rPr>
+        <w:t>lagi</w:t>
+      </w:r>
+      <w:proofErr w:type="spellEnd"/>
+      <w:r>
+        <w:rPr>
+          <w:rFonts w:ascii="Times New Roman" w:hAnsi="Times New Roman" w:cs="Times New Roman"/>
+          <w:color w:val="000000" w:themeColor="text1"/>
+          <w:shd w:val="clear" w:color="auto" w:fill="FFFFFF"/>
+        </w:rPr>
+        <w:t xml:space="preserve">. </w:t>
+      </w:r>
+      <w:proofErr w:type="spellStart"/>
+      <w:r>
+        <w:rPr>
+          <w:rFonts w:ascii="Times New Roman" w:hAnsi="Times New Roman" w:cs="Times New Roman"/>
+          <w:color w:val="000000" w:themeColor="text1"/>
+          <w:shd w:val="clear" w:color="auto" w:fill="FFFFFF"/>
+        </w:rPr>
+        <w:t>Untuk</w:t>
+      </w:r>
+      <w:proofErr w:type="spellEnd"/>
+      <w:r>
+        <w:rPr>
+          <w:rFonts w:ascii="Times New Roman" w:hAnsi="Times New Roman" w:cs="Times New Roman"/>
+          <w:color w:val="000000" w:themeColor="text1"/>
+          <w:shd w:val="clear" w:color="auto" w:fill="FFFFFF"/>
+        </w:rPr>
+        <w:t xml:space="preserve"> </w:t>
+      </w:r>
+      <w:proofErr w:type="spellStart"/>
+      <w:r>
+        <w:rPr>
+          <w:rFonts w:ascii="Times New Roman" w:hAnsi="Times New Roman" w:cs="Times New Roman"/>
+          <w:color w:val="000000" w:themeColor="text1"/>
+          <w:shd w:val="clear" w:color="auto" w:fill="FFFFFF"/>
+        </w:rPr>
+        <w:t>mendapatkan</w:t>
+      </w:r>
+      <w:proofErr w:type="spellEnd"/>
+      <w:r>
+        <w:rPr>
+          <w:rFonts w:ascii="Times New Roman" w:hAnsi="Times New Roman" w:cs="Times New Roman"/>
+          <w:color w:val="000000" w:themeColor="text1"/>
+          <w:shd w:val="clear" w:color="auto" w:fill="FFFFFF"/>
+        </w:rPr>
+        <w:t xml:space="preserve"> </w:t>
+      </w:r>
+      <w:proofErr w:type="spellStart"/>
+      <w:r>
+        <w:rPr>
+          <w:rFonts w:ascii="Times New Roman" w:hAnsi="Times New Roman" w:cs="Times New Roman"/>
+          <w:color w:val="000000" w:themeColor="text1"/>
+          <w:shd w:val="clear" w:color="auto" w:fill="FFFFFF"/>
+        </w:rPr>
+        <w:t>manfaat</w:t>
+      </w:r>
+      <w:proofErr w:type="spellEnd"/>
+      <w:r>
+        <w:rPr>
+          <w:rFonts w:ascii="Times New Roman" w:hAnsi="Times New Roman" w:cs="Times New Roman"/>
+          <w:color w:val="000000" w:themeColor="text1"/>
+          <w:shd w:val="clear" w:color="auto" w:fill="FFFFFF"/>
+        </w:rPr>
+        <w:t xml:space="preserve"> </w:t>
+      </w:r>
+      <w:proofErr w:type="spellStart"/>
+      <w:r>
+        <w:rPr>
+          <w:rFonts w:ascii="Times New Roman" w:hAnsi="Times New Roman" w:cs="Times New Roman"/>
+          <w:color w:val="000000" w:themeColor="text1"/>
+          <w:shd w:val="clear" w:color="auto" w:fill="FFFFFF"/>
+        </w:rPr>
+        <w:t>kesehatan</w:t>
+      </w:r>
+      <w:proofErr w:type="spellEnd"/>
+      <w:r>
+        <w:rPr>
+          <w:rFonts w:ascii="Times New Roman" w:hAnsi="Times New Roman" w:cs="Times New Roman"/>
+          <w:color w:val="000000" w:themeColor="text1"/>
+          <w:shd w:val="clear" w:color="auto" w:fill="FFFFFF"/>
+        </w:rPr>
+        <w:t xml:space="preserve"> </w:t>
+      </w:r>
+      <w:proofErr w:type="spellStart"/>
+      <w:r>
+        <w:rPr>
+          <w:rFonts w:ascii="Times New Roman" w:hAnsi="Times New Roman" w:cs="Times New Roman"/>
+          <w:color w:val="000000" w:themeColor="text1"/>
+          <w:shd w:val="clear" w:color="auto" w:fill="FFFFFF"/>
+        </w:rPr>
+        <w:t>dari</w:t>
+      </w:r>
+      <w:proofErr w:type="spellEnd"/>
+      <w:r>
+        <w:rPr>
+          <w:rFonts w:ascii="Times New Roman" w:hAnsi="Times New Roman" w:cs="Times New Roman"/>
+          <w:color w:val="000000" w:themeColor="text1"/>
+          <w:shd w:val="clear" w:color="auto" w:fill="FFFFFF"/>
+        </w:rPr>
+        <w:t xml:space="preserve"> </w:t>
+      </w:r>
+      <w:proofErr w:type="spellStart"/>
+      <w:r>
+        <w:rPr>
+          <w:rFonts w:ascii="Times New Roman" w:hAnsi="Times New Roman" w:cs="Times New Roman"/>
+          <w:color w:val="000000" w:themeColor="text1"/>
+          <w:shd w:val="clear" w:color="auto" w:fill="FFFFFF"/>
+        </w:rPr>
+        <w:t>buah</w:t>
+      </w:r>
+      <w:proofErr w:type="spellEnd"/>
+      <w:r>
+        <w:rPr>
+          <w:rFonts w:ascii="Times New Roman" w:hAnsi="Times New Roman" w:cs="Times New Roman"/>
+          <w:color w:val="000000" w:themeColor="text1"/>
+          <w:shd w:val="clear" w:color="auto" w:fill="FFFFFF"/>
+        </w:rPr>
+        <w:t xml:space="preserve"> </w:t>
+      </w:r>
+      <w:proofErr w:type="spellStart"/>
+      <w:r>
+        <w:rPr>
+          <w:rFonts w:ascii="Times New Roman" w:hAnsi="Times New Roman" w:cs="Times New Roman"/>
+          <w:color w:val="000000" w:themeColor="text1"/>
+          <w:shd w:val="clear" w:color="auto" w:fill="FFFFFF"/>
+        </w:rPr>
+        <w:t>Noni</w:t>
+      </w:r>
+      <w:proofErr w:type="spellEnd"/>
+      <w:r>
+        <w:rPr>
+          <w:rFonts w:ascii="Times New Roman" w:hAnsi="Times New Roman" w:cs="Times New Roman"/>
+          <w:color w:val="000000" w:themeColor="text1"/>
+          <w:shd w:val="clear" w:color="auto" w:fill="FFFFFF"/>
+        </w:rPr>
+        <w:t xml:space="preserve"> </w:t>
+      </w:r>
+      <w:proofErr w:type="spellStart"/>
+      <w:r>
+        <w:rPr>
+          <w:rFonts w:ascii="Times New Roman" w:hAnsi="Times New Roman" w:cs="Times New Roman"/>
+          <w:color w:val="000000" w:themeColor="text1"/>
+          <w:shd w:val="clear" w:color="auto" w:fill="FFFFFF"/>
+        </w:rPr>
+        <w:t>ini</w:t>
+      </w:r>
+      <w:proofErr w:type="spellEnd"/>
+      <w:r>
+        <w:rPr>
+          <w:rFonts w:ascii="Times New Roman" w:hAnsi="Times New Roman" w:cs="Times New Roman"/>
+          <w:color w:val="000000" w:themeColor="text1"/>
+          <w:shd w:val="clear" w:color="auto" w:fill="FFFFFF"/>
+        </w:rPr>
+        <w:t xml:space="preserve">, </w:t>
+      </w:r>
+      <w:proofErr w:type="spellStart"/>
+      <w:r>
+        <w:rPr>
+          <w:rFonts w:ascii="Times New Roman" w:hAnsi="Times New Roman" w:cs="Times New Roman"/>
+          <w:color w:val="000000" w:themeColor="text1"/>
+          <w:shd w:val="clear" w:color="auto" w:fill="FFFFFF"/>
+        </w:rPr>
+        <w:t>Anda</w:t>
+      </w:r>
+      <w:proofErr w:type="spellEnd"/>
+      <w:r>
+        <w:rPr>
+          <w:rFonts w:ascii="Times New Roman" w:hAnsi="Times New Roman" w:cs="Times New Roman"/>
+          <w:color w:val="000000" w:themeColor="text1"/>
+          <w:shd w:val="clear" w:color="auto" w:fill="FFFFFF"/>
+        </w:rPr>
+        <w:t xml:space="preserve"> </w:t>
+      </w:r>
+      <w:proofErr w:type="spellStart"/>
+      <w:r>
+        <w:rPr>
+          <w:rFonts w:ascii="Times New Roman" w:hAnsi="Times New Roman" w:cs="Times New Roman"/>
+          <w:color w:val="000000" w:themeColor="text1"/>
+          <w:shd w:val="clear" w:color="auto" w:fill="FFFFFF"/>
+        </w:rPr>
+        <w:t>bisa</w:t>
+      </w:r>
+      <w:proofErr w:type="spellEnd"/>
+      <w:r>
+        <w:rPr>
+          <w:rFonts w:ascii="Times New Roman" w:hAnsi="Times New Roman" w:cs="Times New Roman"/>
+          <w:color w:val="000000" w:themeColor="text1"/>
+          <w:shd w:val="clear" w:color="auto" w:fill="FFFFFF"/>
+        </w:rPr>
+        <w:t xml:space="preserve"> </w:t>
+      </w:r>
+      <w:proofErr w:type="spellStart"/>
+      <w:r>
+        <w:rPr>
+          <w:rFonts w:ascii="Times New Roman" w:hAnsi="Times New Roman" w:cs="Times New Roman"/>
+          <w:color w:val="000000" w:themeColor="text1"/>
+          <w:shd w:val="clear" w:color="auto" w:fill="FFFFFF"/>
+        </w:rPr>
+        <w:t>mengolahnya</w:t>
+      </w:r>
+      <w:proofErr w:type="spellEnd"/>
+      <w:r>
+        <w:rPr>
+          <w:rFonts w:ascii="Times New Roman" w:hAnsi="Times New Roman" w:cs="Times New Roman"/>
+          <w:color w:val="000000" w:themeColor="text1"/>
+          <w:shd w:val="clear" w:color="auto" w:fill="FFFFFF"/>
+        </w:rPr>
+        <w:t xml:space="preserve"> </w:t>
+      </w:r>
+      <w:proofErr w:type="spellStart"/>
+      <w:r>
+        <w:rPr>
+          <w:rFonts w:ascii="Times New Roman" w:hAnsi="Times New Roman" w:cs="Times New Roman"/>
+          <w:color w:val="000000" w:themeColor="text1"/>
+          <w:shd w:val="clear" w:color="auto" w:fill="FFFFFF"/>
+        </w:rPr>
+        <w:t>secara</w:t>
+      </w:r>
+      <w:proofErr w:type="spellEnd"/>
+      <w:r>
+        <w:rPr>
+          <w:rFonts w:ascii="Times New Roman" w:hAnsi="Times New Roman" w:cs="Times New Roman"/>
+          <w:color w:val="000000" w:themeColor="text1"/>
+          <w:shd w:val="clear" w:color="auto" w:fill="FFFFFF"/>
+        </w:rPr>
+        <w:t xml:space="preserve"> </w:t>
+      </w:r>
+      <w:proofErr w:type="spellStart"/>
+      <w:r>
+        <w:rPr>
+          <w:rFonts w:ascii="Times New Roman" w:hAnsi="Times New Roman" w:cs="Times New Roman"/>
+          <w:color w:val="000000" w:themeColor="text1"/>
+          <w:shd w:val="clear" w:color="auto" w:fill="FFFFFF"/>
+        </w:rPr>
+        <w:t>tradisional</w:t>
+      </w:r>
+      <w:proofErr w:type="spellEnd"/>
+      <w:r>
+        <w:rPr>
+          <w:rFonts w:ascii="Times New Roman" w:hAnsi="Times New Roman" w:cs="Times New Roman"/>
+          <w:color w:val="000000" w:themeColor="text1"/>
+          <w:shd w:val="clear" w:color="auto" w:fill="FFFFFF"/>
+        </w:rPr>
+        <w:t xml:space="preserve"> </w:t>
+      </w:r>
+      <w:proofErr w:type="spellStart"/>
+      <w:r>
+        <w:rPr>
+          <w:rFonts w:ascii="Times New Roman" w:hAnsi="Times New Roman" w:cs="Times New Roman"/>
+          <w:color w:val="000000" w:themeColor="text1"/>
+          <w:shd w:val="clear" w:color="auto" w:fill="FFFFFF"/>
+        </w:rPr>
+        <w:t>juga</w:t>
+      </w:r>
+      <w:proofErr w:type="spellEnd"/>
+      <w:r>
+        <w:rPr>
+          <w:rFonts w:ascii="Times New Roman" w:hAnsi="Times New Roman" w:cs="Times New Roman"/>
+          <w:color w:val="000000" w:themeColor="text1"/>
+          <w:shd w:val="clear" w:color="auto" w:fill="FFFFFF"/>
+        </w:rPr>
+        <w:t xml:space="preserve"> </w:t>
+      </w:r>
+      <w:proofErr w:type="spellStart"/>
+      <w:r>
+        <w:rPr>
+          <w:rFonts w:ascii="Times New Roman" w:hAnsi="Times New Roman" w:cs="Times New Roman"/>
+          <w:color w:val="000000" w:themeColor="text1"/>
+          <w:shd w:val="clear" w:color="auto" w:fill="FFFFFF"/>
+        </w:rPr>
+        <w:t>bisa</w:t>
+      </w:r>
+      <w:proofErr w:type="spellEnd"/>
+      <w:r>
+        <w:rPr>
+          <w:rFonts w:ascii="Times New Roman" w:hAnsi="Times New Roman" w:cs="Times New Roman"/>
+          <w:color w:val="000000" w:themeColor="text1"/>
+          <w:shd w:val="clear" w:color="auto" w:fill="FFFFFF"/>
+        </w:rPr>
+        <w:t xml:space="preserve"> </w:t>
+      </w:r>
+      <w:proofErr w:type="spellStart"/>
+      <w:r>
+        <w:rPr>
+          <w:rFonts w:ascii="Times New Roman" w:hAnsi="Times New Roman" w:cs="Times New Roman"/>
+          <w:color w:val="000000" w:themeColor="text1"/>
+          <w:shd w:val="clear" w:color="auto" w:fill="FFFFFF"/>
+        </w:rPr>
+        <w:t>membeli</w:t>
+      </w:r>
+      <w:proofErr w:type="spellEnd"/>
+      <w:r>
+        <w:rPr>
+          <w:rFonts w:ascii="Times New Roman" w:hAnsi="Times New Roman" w:cs="Times New Roman"/>
+          <w:color w:val="000000" w:themeColor="text1"/>
+          <w:shd w:val="clear" w:color="auto" w:fill="FFFFFF"/>
+        </w:rPr>
+        <w:t xml:space="preserve"> </w:t>
+      </w:r>
+      <w:proofErr w:type="spellStart"/>
+      <w:r>
+        <w:rPr>
+          <w:rFonts w:ascii="Times New Roman" w:hAnsi="Times New Roman" w:cs="Times New Roman"/>
+          <w:color w:val="000000" w:themeColor="text1"/>
+          <w:shd w:val="clear" w:color="auto" w:fill="FFFFFF"/>
+        </w:rPr>
+        <w:t>jusnya</w:t>
+      </w:r>
+      <w:proofErr w:type="spellEnd"/>
+      <w:r>
+        <w:rPr>
+          <w:rFonts w:ascii="Times New Roman" w:hAnsi="Times New Roman" w:cs="Times New Roman"/>
+          <w:color w:val="000000" w:themeColor="text1"/>
+          <w:shd w:val="clear" w:color="auto" w:fill="FFFFFF"/>
+        </w:rPr>
+        <w:t xml:space="preserve"> yang </w:t>
+      </w:r>
+      <w:proofErr w:type="spellStart"/>
+      <w:r>
+        <w:rPr>
+          <w:rFonts w:ascii="Times New Roman" w:hAnsi="Times New Roman" w:cs="Times New Roman"/>
+          <w:color w:val="000000" w:themeColor="text1"/>
+          <w:shd w:val="clear" w:color="auto" w:fill="FFFFFF"/>
+        </w:rPr>
+        <w:t>sudah</w:t>
+      </w:r>
+      <w:proofErr w:type="spellEnd"/>
+      <w:r>
+        <w:rPr>
+          <w:rFonts w:ascii="Times New Roman" w:hAnsi="Times New Roman" w:cs="Times New Roman"/>
+          <w:color w:val="000000" w:themeColor="text1"/>
+          <w:shd w:val="clear" w:color="auto" w:fill="FFFFFF"/>
+        </w:rPr>
+        <w:t xml:space="preserve"> </w:t>
+      </w:r>
+      <w:proofErr w:type="spellStart"/>
+      <w:r>
+        <w:rPr>
+          <w:rFonts w:ascii="Times New Roman" w:hAnsi="Times New Roman" w:cs="Times New Roman"/>
+          <w:color w:val="000000" w:themeColor="text1"/>
+          <w:shd w:val="clear" w:color="auto" w:fill="FFFFFF"/>
+        </w:rPr>
+        <w:t>jadi</w:t>
+      </w:r>
+      <w:proofErr w:type="spellEnd"/>
+      <w:r>
+        <w:rPr>
+          <w:rFonts w:ascii="Times New Roman" w:hAnsi="Times New Roman" w:cs="Times New Roman"/>
+          <w:color w:val="000000" w:themeColor="text1"/>
+          <w:shd w:val="clear" w:color="auto" w:fill="FFFFFF"/>
+        </w:rPr>
+        <w:t xml:space="preserve"> </w:t>
+      </w:r>
+      <w:proofErr w:type="spellStart"/>
+      <w:r>
+        <w:rPr>
+          <w:rFonts w:ascii="Times New Roman" w:hAnsi="Times New Roman" w:cs="Times New Roman"/>
+          <w:color w:val="000000" w:themeColor="text1"/>
+          <w:shd w:val="clear" w:color="auto" w:fill="FFFFFF"/>
+        </w:rPr>
+        <w:t>dan</w:t>
+      </w:r>
+      <w:proofErr w:type="spellEnd"/>
+      <w:r>
+        <w:rPr>
+          <w:rFonts w:ascii="Times New Roman" w:hAnsi="Times New Roman" w:cs="Times New Roman"/>
+          <w:color w:val="000000" w:themeColor="text1"/>
+          <w:shd w:val="clear" w:color="auto" w:fill="FFFFFF"/>
+        </w:rPr>
+        <w:t xml:space="preserve"> </w:t>
+      </w:r>
+      <w:proofErr w:type="spellStart"/>
+      <w:r>
+        <w:rPr>
+          <w:rFonts w:ascii="Times New Roman" w:hAnsi="Times New Roman" w:cs="Times New Roman"/>
+          <w:color w:val="000000" w:themeColor="text1"/>
+          <w:shd w:val="clear" w:color="auto" w:fill="FFFFFF"/>
+        </w:rPr>
+        <w:t>praktis</w:t>
+      </w:r>
+      <w:proofErr w:type="spellEnd"/>
     </w:p>
     <w:sectPr>
       <w:pgSz w:w="12240" w:h="15840"/>

--- a/manfaat makanan.docx
+++ b/manfaat makanan.docx
@@ -8826,6 +8826,822 @@
         <w:t>praktis</w:t>
       </w:r>
       <w:proofErr w:type="spellEnd"/>
+    </w:p>
+    <w:p>
+      <w:pPr>
+        <w:pStyle w:val="ListParagraph"/>
+        <w:numPr>
+          <w:ilvl w:val="0"/>
+          <w:numId w:val="3"/>
+        </w:numPr>
+        <w:rPr>
+          <w:rFonts w:ascii="Times New Roman" w:eastAsia="Times New Roman" w:hAnsi="Times New Roman" w:cs="Times New Roman"/>
+          <w:color w:val="000000" w:themeColor="text1"/>
+        </w:rPr>
+      </w:pPr>
+      <w:r>
+        <w:rPr>
+          <w:rStyle w:val="Strong"/>
+          <w:rFonts w:ascii="Tahoma" w:hAnsi="Tahoma" w:cs="Tahoma"/>
+          <w:color w:val="444444"/>
+          <w:sz w:val="17"/>
+          <w:szCs w:val="17"/>
+          <w:bdr w:val="none" w:sz="0" w:space="0" w:color="auto" w:frame="1"/>
+        </w:rPr>
+        <w:t>Pare</w:t>
+      </w:r>
+    </w:p>
+    <w:p>
+      <w:pPr>
+        <w:jc w:val="both"/>
+        <w:rPr>
+          <w:rFonts w:ascii="Times New Roman" w:hAnsi="Times New Roman" w:cs="Times New Roman"/>
+        </w:rPr>
+      </w:pPr>
+      <w:proofErr w:type="spellStart"/>
+      <w:r>
+        <w:rPr>
+          <w:rFonts w:ascii="Times New Roman" w:hAnsi="Times New Roman" w:cs="Times New Roman"/>
+        </w:rPr>
+        <w:t>Sayur</w:t>
+      </w:r>
+      <w:proofErr w:type="spellEnd"/>
+      <w:r>
+        <w:rPr>
+          <w:rFonts w:ascii="Times New Roman" w:hAnsi="Times New Roman" w:cs="Times New Roman"/>
+        </w:rPr>
+        <w:t xml:space="preserve"> pare yang </w:t>
+      </w:r>
+      <w:proofErr w:type="spellStart"/>
+      <w:r>
+        <w:rPr>
+          <w:rFonts w:ascii="Times New Roman" w:hAnsi="Times New Roman" w:cs="Times New Roman"/>
+        </w:rPr>
+        <w:t>memiliki</w:t>
+      </w:r>
+      <w:proofErr w:type="spellEnd"/>
+      <w:r>
+        <w:rPr>
+          <w:rFonts w:ascii="Times New Roman" w:hAnsi="Times New Roman" w:cs="Times New Roman"/>
+        </w:rPr>
+        <w:t xml:space="preserve"> rasa </w:t>
+      </w:r>
+      <w:proofErr w:type="spellStart"/>
+      <w:r>
+        <w:rPr>
+          <w:rFonts w:ascii="Times New Roman" w:hAnsi="Times New Roman" w:cs="Times New Roman"/>
+        </w:rPr>
+        <w:t>pahit</w:t>
+      </w:r>
+      <w:proofErr w:type="spellEnd"/>
+      <w:r>
+        <w:rPr>
+          <w:rFonts w:ascii="Times New Roman" w:hAnsi="Times New Roman" w:cs="Times New Roman"/>
+        </w:rPr>
+        <w:t xml:space="preserve"> </w:t>
+      </w:r>
+      <w:proofErr w:type="spellStart"/>
+      <w:r>
+        <w:rPr>
+          <w:rFonts w:ascii="Times New Roman" w:hAnsi="Times New Roman" w:cs="Times New Roman"/>
+        </w:rPr>
+        <w:t>ini</w:t>
+      </w:r>
+      <w:proofErr w:type="spellEnd"/>
+      <w:r>
+        <w:rPr>
+          <w:rFonts w:ascii="Times New Roman" w:hAnsi="Times New Roman" w:cs="Times New Roman"/>
+        </w:rPr>
+        <w:t xml:space="preserve"> </w:t>
+      </w:r>
+      <w:proofErr w:type="spellStart"/>
+      <w:r>
+        <w:rPr>
+          <w:rFonts w:ascii="Times New Roman" w:hAnsi="Times New Roman" w:cs="Times New Roman"/>
+        </w:rPr>
+        <w:t>bermanfaat</w:t>
+      </w:r>
+      <w:proofErr w:type="spellEnd"/>
+      <w:r>
+        <w:rPr>
+          <w:rFonts w:ascii="Times New Roman" w:hAnsi="Times New Roman" w:cs="Times New Roman"/>
+        </w:rPr>
+        <w:t xml:space="preserve"> </w:t>
+      </w:r>
+      <w:proofErr w:type="spellStart"/>
+      <w:r>
+        <w:rPr>
+          <w:rFonts w:ascii="Times New Roman" w:hAnsi="Times New Roman" w:cs="Times New Roman"/>
+        </w:rPr>
+        <w:t>sebagai</w:t>
+      </w:r>
+      <w:proofErr w:type="spellEnd"/>
+      <w:r>
+        <w:rPr>
+          <w:rFonts w:ascii="Times New Roman" w:hAnsi="Times New Roman" w:cs="Times New Roman"/>
+        </w:rPr>
+        <w:t xml:space="preserve"> </w:t>
+      </w:r>
+      <w:proofErr w:type="spellStart"/>
+      <w:r>
+        <w:rPr>
+          <w:rFonts w:ascii="Times New Roman" w:hAnsi="Times New Roman" w:cs="Times New Roman"/>
+        </w:rPr>
+        <w:t>obat</w:t>
+      </w:r>
+      <w:proofErr w:type="spellEnd"/>
+      <w:r>
+        <w:rPr>
+          <w:rFonts w:ascii="Times New Roman" w:hAnsi="Times New Roman" w:cs="Times New Roman"/>
+        </w:rPr>
+        <w:t xml:space="preserve"> </w:t>
+      </w:r>
+      <w:proofErr w:type="spellStart"/>
+      <w:r>
+        <w:rPr>
+          <w:rFonts w:ascii="Times New Roman" w:hAnsi="Times New Roman" w:cs="Times New Roman"/>
+        </w:rPr>
+        <w:t>cacing</w:t>
+      </w:r>
+      <w:proofErr w:type="spellEnd"/>
+      <w:r>
+        <w:rPr>
+          <w:rFonts w:ascii="Times New Roman" w:hAnsi="Times New Roman" w:cs="Times New Roman"/>
+        </w:rPr>
+        <w:t xml:space="preserve">, </w:t>
+      </w:r>
+      <w:proofErr w:type="spellStart"/>
+      <w:r>
+        <w:rPr>
+          <w:rFonts w:ascii="Times New Roman" w:hAnsi="Times New Roman" w:cs="Times New Roman"/>
+        </w:rPr>
+        <w:t>obat</w:t>
+      </w:r>
+      <w:proofErr w:type="spellEnd"/>
+      <w:r>
+        <w:rPr>
+          <w:rFonts w:ascii="Times New Roman" w:hAnsi="Times New Roman" w:cs="Times New Roman"/>
+        </w:rPr>
+        <w:t xml:space="preserve"> </w:t>
+      </w:r>
+      <w:proofErr w:type="spellStart"/>
+      <w:r>
+        <w:rPr>
+          <w:rFonts w:ascii="Times New Roman" w:hAnsi="Times New Roman" w:cs="Times New Roman"/>
+        </w:rPr>
+        <w:t>batuk</w:t>
+      </w:r>
+      <w:proofErr w:type="spellEnd"/>
+      <w:r>
+        <w:rPr>
+          <w:rFonts w:ascii="Times New Roman" w:hAnsi="Times New Roman" w:cs="Times New Roman"/>
+        </w:rPr>
+        <w:t xml:space="preserve">, </w:t>
+      </w:r>
+      <w:proofErr w:type="spellStart"/>
+      <w:r>
+        <w:rPr>
+          <w:rFonts w:ascii="Times New Roman" w:hAnsi="Times New Roman" w:cs="Times New Roman"/>
+        </w:rPr>
+        <w:t>sariawan</w:t>
+      </w:r>
+      <w:proofErr w:type="spellEnd"/>
+      <w:r>
+        <w:rPr>
+          <w:rFonts w:ascii="Times New Roman" w:hAnsi="Times New Roman" w:cs="Times New Roman"/>
+        </w:rPr>
+        <w:t xml:space="preserve">, </w:t>
+      </w:r>
+      <w:proofErr w:type="spellStart"/>
+      <w:r>
+        <w:rPr>
+          <w:rFonts w:ascii="Times New Roman" w:hAnsi="Times New Roman" w:cs="Times New Roman"/>
+        </w:rPr>
+        <w:t>obat</w:t>
+      </w:r>
+      <w:proofErr w:type="spellEnd"/>
+      <w:r>
+        <w:rPr>
+          <w:rFonts w:ascii="Times New Roman" w:hAnsi="Times New Roman" w:cs="Times New Roman"/>
+        </w:rPr>
+        <w:t xml:space="preserve"> </w:t>
+      </w:r>
+      <w:proofErr w:type="spellStart"/>
+      <w:r>
+        <w:rPr>
+          <w:rFonts w:ascii="Times New Roman" w:hAnsi="Times New Roman" w:cs="Times New Roman"/>
+        </w:rPr>
+        <w:t>luka</w:t>
+      </w:r>
+      <w:proofErr w:type="spellEnd"/>
+      <w:r>
+        <w:rPr>
+          <w:rFonts w:ascii="Times New Roman" w:hAnsi="Times New Roman" w:cs="Times New Roman"/>
+        </w:rPr>
+        <w:t xml:space="preserve">, </w:t>
+      </w:r>
+      <w:proofErr w:type="spellStart"/>
+      <w:r>
+        <w:rPr>
+          <w:rFonts w:ascii="Times New Roman" w:hAnsi="Times New Roman" w:cs="Times New Roman"/>
+        </w:rPr>
+        <w:t>antimalaria</w:t>
+      </w:r>
+      <w:proofErr w:type="spellEnd"/>
+      <w:r>
+        <w:rPr>
+          <w:rFonts w:ascii="Times New Roman" w:hAnsi="Times New Roman" w:cs="Times New Roman"/>
+        </w:rPr>
+        <w:t xml:space="preserve">, </w:t>
+      </w:r>
+      <w:proofErr w:type="spellStart"/>
+      <w:r>
+        <w:rPr>
+          <w:rFonts w:ascii="Times New Roman" w:hAnsi="Times New Roman" w:cs="Times New Roman"/>
+        </w:rPr>
+        <w:t>dan</w:t>
+      </w:r>
+      <w:proofErr w:type="spellEnd"/>
+      <w:r>
+        <w:rPr>
+          <w:rFonts w:ascii="Times New Roman" w:hAnsi="Times New Roman" w:cs="Times New Roman"/>
+        </w:rPr>
+        <w:t xml:space="preserve"> </w:t>
+      </w:r>
+      <w:proofErr w:type="spellStart"/>
+      <w:r>
+        <w:rPr>
+          <w:rFonts w:ascii="Times New Roman" w:hAnsi="Times New Roman" w:cs="Times New Roman"/>
+        </w:rPr>
+        <w:t>penambah</w:t>
+      </w:r>
+      <w:proofErr w:type="spellEnd"/>
+      <w:r>
+        <w:rPr>
+          <w:rFonts w:ascii="Times New Roman" w:hAnsi="Times New Roman" w:cs="Times New Roman"/>
+        </w:rPr>
+        <w:t xml:space="preserve"> </w:t>
+      </w:r>
+      <w:proofErr w:type="spellStart"/>
+      <w:r>
+        <w:rPr>
+          <w:rFonts w:ascii="Times New Roman" w:hAnsi="Times New Roman" w:cs="Times New Roman"/>
+        </w:rPr>
+        <w:t>nafsu</w:t>
+      </w:r>
+      <w:proofErr w:type="spellEnd"/>
+      <w:r>
+        <w:rPr>
+          <w:rFonts w:ascii="Times New Roman" w:hAnsi="Times New Roman" w:cs="Times New Roman"/>
+        </w:rPr>
+        <w:t xml:space="preserve"> </w:t>
+      </w:r>
+      <w:proofErr w:type="spellStart"/>
+      <w:r>
+        <w:rPr>
+          <w:rFonts w:ascii="Times New Roman" w:hAnsi="Times New Roman" w:cs="Times New Roman"/>
+        </w:rPr>
+        <w:t>makan</w:t>
+      </w:r>
+      <w:proofErr w:type="spellEnd"/>
+      <w:r>
+        <w:rPr>
+          <w:rFonts w:ascii="Times New Roman" w:hAnsi="Times New Roman" w:cs="Times New Roman"/>
+        </w:rPr>
+        <w:t xml:space="preserve">.  </w:t>
+      </w:r>
+      <w:proofErr w:type="spellStart"/>
+      <w:r>
+        <w:rPr>
+          <w:rFonts w:ascii="Times New Roman" w:hAnsi="Times New Roman" w:cs="Times New Roman"/>
+        </w:rPr>
+        <w:t>Berbagai</w:t>
+      </w:r>
+      <w:proofErr w:type="spellEnd"/>
+      <w:r>
+        <w:rPr>
+          <w:rFonts w:ascii="Times New Roman" w:hAnsi="Times New Roman" w:cs="Times New Roman"/>
+        </w:rPr>
+        <w:t xml:space="preserve"> </w:t>
+      </w:r>
+      <w:proofErr w:type="spellStart"/>
+      <w:r>
+        <w:rPr>
+          <w:rFonts w:ascii="Times New Roman" w:hAnsi="Times New Roman" w:cs="Times New Roman"/>
+        </w:rPr>
+        <w:t>penelitian</w:t>
+      </w:r>
+      <w:proofErr w:type="spellEnd"/>
+      <w:r>
+        <w:rPr>
+          <w:rFonts w:ascii="Times New Roman" w:hAnsi="Times New Roman" w:cs="Times New Roman"/>
+        </w:rPr>
+        <w:t xml:space="preserve"> yang </w:t>
+      </w:r>
+      <w:proofErr w:type="spellStart"/>
+      <w:r>
+        <w:rPr>
+          <w:rFonts w:ascii="Times New Roman" w:hAnsi="Times New Roman" w:cs="Times New Roman"/>
+        </w:rPr>
+        <w:t>dilakukan</w:t>
+      </w:r>
+      <w:proofErr w:type="spellEnd"/>
+      <w:r>
+        <w:rPr>
+          <w:rFonts w:ascii="Times New Roman" w:hAnsi="Times New Roman" w:cs="Times New Roman"/>
+        </w:rPr>
+        <w:t xml:space="preserve"> </w:t>
+      </w:r>
+      <w:proofErr w:type="spellStart"/>
+      <w:r>
+        <w:rPr>
+          <w:rFonts w:ascii="Times New Roman" w:hAnsi="Times New Roman" w:cs="Times New Roman"/>
+        </w:rPr>
+        <w:t>di</w:t>
+      </w:r>
+      <w:proofErr w:type="spellEnd"/>
+      <w:r>
+        <w:rPr>
+          <w:rFonts w:ascii="Times New Roman" w:hAnsi="Times New Roman" w:cs="Times New Roman"/>
+        </w:rPr>
+        <w:t xml:space="preserve"> </w:t>
+      </w:r>
+      <w:proofErr w:type="spellStart"/>
+      <w:r>
+        <w:rPr>
+          <w:rFonts w:ascii="Times New Roman" w:hAnsi="Times New Roman" w:cs="Times New Roman"/>
+        </w:rPr>
+        <w:t>negara-negara</w:t>
+      </w:r>
+      <w:proofErr w:type="spellEnd"/>
+      <w:r>
+        <w:rPr>
+          <w:rFonts w:ascii="Times New Roman" w:hAnsi="Times New Roman" w:cs="Times New Roman"/>
+        </w:rPr>
+        <w:t xml:space="preserve"> </w:t>
+      </w:r>
+      <w:proofErr w:type="spellStart"/>
+      <w:r>
+        <w:rPr>
+          <w:rFonts w:ascii="Times New Roman" w:hAnsi="Times New Roman" w:cs="Times New Roman"/>
+        </w:rPr>
+        <w:t>seperti</w:t>
+      </w:r>
+      <w:proofErr w:type="spellEnd"/>
+      <w:r>
+        <w:rPr>
+          <w:rFonts w:ascii="Times New Roman" w:hAnsi="Times New Roman" w:cs="Times New Roman"/>
+        </w:rPr>
+        <w:t xml:space="preserve"> </w:t>
+      </w:r>
+      <w:proofErr w:type="spellStart"/>
+      <w:r>
+        <w:rPr>
+          <w:rFonts w:ascii="Times New Roman" w:hAnsi="Times New Roman" w:cs="Times New Roman"/>
+        </w:rPr>
+        <w:t>Jepang</w:t>
+      </w:r>
+      <w:proofErr w:type="spellEnd"/>
+      <w:r>
+        <w:rPr>
+          <w:rFonts w:ascii="Times New Roman" w:hAnsi="Times New Roman" w:cs="Times New Roman"/>
+        </w:rPr>
+        <w:t xml:space="preserve">, </w:t>
+      </w:r>
+      <w:proofErr w:type="spellStart"/>
+      <w:r>
+        <w:rPr>
+          <w:rFonts w:ascii="Times New Roman" w:hAnsi="Times New Roman" w:cs="Times New Roman"/>
+        </w:rPr>
+        <w:t>Jerman</w:t>
+      </w:r>
+      <w:proofErr w:type="spellEnd"/>
+      <w:r>
+        <w:rPr>
+          <w:rFonts w:ascii="Times New Roman" w:hAnsi="Times New Roman" w:cs="Times New Roman"/>
+        </w:rPr>
+        <w:t xml:space="preserve">, </w:t>
+      </w:r>
+      <w:proofErr w:type="spellStart"/>
+      <w:r>
+        <w:rPr>
+          <w:rFonts w:ascii="Times New Roman" w:hAnsi="Times New Roman" w:cs="Times New Roman"/>
+        </w:rPr>
+        <w:t>dan</w:t>
+      </w:r>
+      <w:proofErr w:type="spellEnd"/>
+      <w:r>
+        <w:rPr>
+          <w:rFonts w:ascii="Times New Roman" w:hAnsi="Times New Roman" w:cs="Times New Roman"/>
+        </w:rPr>
+        <w:t xml:space="preserve"> </w:t>
+      </w:r>
+      <w:proofErr w:type="spellStart"/>
+      <w:r>
+        <w:rPr>
+          <w:rFonts w:ascii="Times New Roman" w:hAnsi="Times New Roman" w:cs="Times New Roman"/>
+        </w:rPr>
+        <w:t>Inggris</w:t>
+      </w:r>
+      <w:proofErr w:type="spellEnd"/>
+      <w:r>
+        <w:rPr>
+          <w:rFonts w:ascii="Times New Roman" w:hAnsi="Times New Roman" w:cs="Times New Roman"/>
+        </w:rPr>
+        <w:t xml:space="preserve"> </w:t>
+      </w:r>
+      <w:proofErr w:type="spellStart"/>
+      <w:r>
+        <w:rPr>
+          <w:rFonts w:ascii="Times New Roman" w:hAnsi="Times New Roman" w:cs="Times New Roman"/>
+        </w:rPr>
+        <w:t>menemukan</w:t>
+      </w:r>
+      <w:proofErr w:type="spellEnd"/>
+      <w:r>
+        <w:rPr>
+          <w:rFonts w:ascii="Times New Roman" w:hAnsi="Times New Roman" w:cs="Times New Roman"/>
+        </w:rPr>
+        <w:t xml:space="preserve"> </w:t>
+      </w:r>
+      <w:proofErr w:type="spellStart"/>
+      <w:r>
+        <w:rPr>
+          <w:rFonts w:ascii="Times New Roman" w:hAnsi="Times New Roman" w:cs="Times New Roman"/>
+        </w:rPr>
+        <w:t>bahwa</w:t>
+      </w:r>
+      <w:proofErr w:type="spellEnd"/>
+      <w:r>
+        <w:rPr>
+          <w:rFonts w:ascii="Times New Roman" w:hAnsi="Times New Roman" w:cs="Times New Roman"/>
+        </w:rPr>
+        <w:t xml:space="preserve"> pare </w:t>
+      </w:r>
+      <w:proofErr w:type="spellStart"/>
+      <w:r>
+        <w:rPr>
+          <w:rFonts w:ascii="Times New Roman" w:hAnsi="Times New Roman" w:cs="Times New Roman"/>
+        </w:rPr>
+        <w:t>mengandung</w:t>
+      </w:r>
+      <w:proofErr w:type="spellEnd"/>
+      <w:r>
+        <w:rPr>
+          <w:rFonts w:ascii="Times New Roman" w:hAnsi="Times New Roman" w:cs="Times New Roman"/>
+        </w:rPr>
+        <w:t xml:space="preserve"> </w:t>
+      </w:r>
+      <w:proofErr w:type="spellStart"/>
+      <w:r>
+        <w:rPr>
+          <w:rFonts w:ascii="Times New Roman" w:hAnsi="Times New Roman" w:cs="Times New Roman"/>
+        </w:rPr>
+        <w:t>saponin</w:t>
+      </w:r>
+      <w:proofErr w:type="spellEnd"/>
+      <w:r>
+        <w:rPr>
+          <w:rFonts w:ascii="Times New Roman" w:hAnsi="Times New Roman" w:cs="Times New Roman"/>
+        </w:rPr>
+        <w:t xml:space="preserve">, </w:t>
+      </w:r>
+      <w:proofErr w:type="spellStart"/>
+      <w:r>
+        <w:rPr>
+          <w:rFonts w:ascii="Times New Roman" w:hAnsi="Times New Roman" w:cs="Times New Roman"/>
+        </w:rPr>
+        <w:t>polifenol</w:t>
+      </w:r>
+      <w:proofErr w:type="spellEnd"/>
+      <w:r>
+        <w:rPr>
+          <w:rFonts w:ascii="Times New Roman" w:hAnsi="Times New Roman" w:cs="Times New Roman"/>
+        </w:rPr>
+        <w:t xml:space="preserve"> (</w:t>
+      </w:r>
+      <w:proofErr w:type="spellStart"/>
+      <w:r>
+        <w:rPr>
+          <w:rFonts w:ascii="Times New Roman" w:hAnsi="Times New Roman" w:cs="Times New Roman"/>
+        </w:rPr>
+        <w:t>antioksidan</w:t>
+      </w:r>
+      <w:proofErr w:type="spellEnd"/>
+      <w:r>
+        <w:rPr>
+          <w:rFonts w:ascii="Times New Roman" w:hAnsi="Times New Roman" w:cs="Times New Roman"/>
+        </w:rPr>
+        <w:t xml:space="preserve">), </w:t>
+      </w:r>
+      <w:proofErr w:type="spellStart"/>
+      <w:r>
+        <w:rPr>
+          <w:rFonts w:ascii="Times New Roman" w:hAnsi="Times New Roman" w:cs="Times New Roman"/>
+        </w:rPr>
+        <w:t>glikosida</w:t>
+      </w:r>
+      <w:proofErr w:type="spellEnd"/>
+      <w:r>
+        <w:rPr>
+          <w:rFonts w:ascii="Times New Roman" w:hAnsi="Times New Roman" w:cs="Times New Roman"/>
+        </w:rPr>
+        <w:t xml:space="preserve"> </w:t>
+      </w:r>
+      <w:proofErr w:type="spellStart"/>
+      <w:r>
+        <w:rPr>
+          <w:rFonts w:ascii="Times New Roman" w:hAnsi="Times New Roman" w:cs="Times New Roman"/>
+        </w:rPr>
+        <w:t>cucurbitacin</w:t>
+      </w:r>
+      <w:proofErr w:type="spellEnd"/>
+      <w:r>
+        <w:rPr>
+          <w:rFonts w:ascii="Times New Roman" w:hAnsi="Times New Roman" w:cs="Times New Roman"/>
+        </w:rPr>
+        <w:t xml:space="preserve">, </w:t>
+      </w:r>
+      <w:proofErr w:type="spellStart"/>
+      <w:r>
+        <w:rPr>
+          <w:rFonts w:ascii="Times New Roman" w:hAnsi="Times New Roman" w:cs="Times New Roman"/>
+        </w:rPr>
+        <w:t>flavonoid</w:t>
+      </w:r>
+      <w:proofErr w:type="spellEnd"/>
+      <w:r>
+        <w:rPr>
+          <w:rFonts w:ascii="Times New Roman" w:hAnsi="Times New Roman" w:cs="Times New Roman"/>
+        </w:rPr>
+        <w:t xml:space="preserve">, </w:t>
+      </w:r>
+      <w:proofErr w:type="spellStart"/>
+      <w:r>
+        <w:rPr>
+          <w:rFonts w:ascii="Times New Roman" w:hAnsi="Times New Roman" w:cs="Times New Roman"/>
+        </w:rPr>
+        <w:t>charantin</w:t>
+      </w:r>
+      <w:proofErr w:type="spellEnd"/>
+      <w:r>
+        <w:rPr>
+          <w:rFonts w:ascii="Times New Roman" w:hAnsi="Times New Roman" w:cs="Times New Roman"/>
+        </w:rPr>
+        <w:t xml:space="preserve">, </w:t>
+      </w:r>
+      <w:proofErr w:type="spellStart"/>
+      <w:r>
+        <w:rPr>
+          <w:rFonts w:ascii="Times New Roman" w:hAnsi="Times New Roman" w:cs="Times New Roman"/>
+        </w:rPr>
+        <w:t>dan</w:t>
+      </w:r>
+      <w:proofErr w:type="spellEnd"/>
+      <w:r>
+        <w:rPr>
+          <w:rFonts w:ascii="Times New Roman" w:hAnsi="Times New Roman" w:cs="Times New Roman"/>
+        </w:rPr>
+        <w:t xml:space="preserve"> </w:t>
+      </w:r>
+      <w:proofErr w:type="spellStart"/>
+      <w:r>
+        <w:rPr>
+          <w:rFonts w:ascii="Times New Roman" w:hAnsi="Times New Roman" w:cs="Times New Roman"/>
+        </w:rPr>
+        <w:t>momordicin</w:t>
+      </w:r>
+      <w:proofErr w:type="spellEnd"/>
+      <w:r>
+        <w:rPr>
+          <w:rFonts w:ascii="Times New Roman" w:hAnsi="Times New Roman" w:cs="Times New Roman"/>
+        </w:rPr>
+        <w:t xml:space="preserve"> yang </w:t>
+      </w:r>
+      <w:proofErr w:type="spellStart"/>
+      <w:r>
+        <w:rPr>
+          <w:rFonts w:ascii="Times New Roman" w:hAnsi="Times New Roman" w:cs="Times New Roman"/>
+        </w:rPr>
+        <w:t>bermanfaat</w:t>
+      </w:r>
+      <w:proofErr w:type="spellEnd"/>
+      <w:r>
+        <w:rPr>
+          <w:rFonts w:ascii="Times New Roman" w:hAnsi="Times New Roman" w:cs="Times New Roman"/>
+        </w:rPr>
+        <w:t xml:space="preserve"> </w:t>
+      </w:r>
+      <w:proofErr w:type="spellStart"/>
+      <w:r>
+        <w:rPr>
+          <w:rFonts w:ascii="Times New Roman" w:hAnsi="Times New Roman" w:cs="Times New Roman"/>
+        </w:rPr>
+        <w:t>untuk</w:t>
+      </w:r>
+      <w:proofErr w:type="spellEnd"/>
+      <w:r>
+        <w:rPr>
+          <w:rFonts w:ascii="Times New Roman" w:hAnsi="Times New Roman" w:cs="Times New Roman"/>
+        </w:rPr>
+        <w:t xml:space="preserve"> </w:t>
+      </w:r>
+      <w:proofErr w:type="spellStart"/>
+      <w:r>
+        <w:rPr>
+          <w:rFonts w:ascii="Times New Roman" w:hAnsi="Times New Roman" w:cs="Times New Roman"/>
+        </w:rPr>
+        <w:t>mengobati</w:t>
+      </w:r>
+      <w:proofErr w:type="spellEnd"/>
+      <w:r>
+        <w:rPr>
+          <w:rFonts w:ascii="Times New Roman" w:hAnsi="Times New Roman" w:cs="Times New Roman"/>
+        </w:rPr>
+        <w:t xml:space="preserve"> diabetes. </w:t>
+      </w:r>
+      <w:proofErr w:type="spellStart"/>
+      <w:r>
+        <w:rPr>
+          <w:rFonts w:ascii="Times New Roman" w:hAnsi="Times New Roman" w:cs="Times New Roman"/>
+        </w:rPr>
+        <w:t>Selain</w:t>
+      </w:r>
+      <w:proofErr w:type="spellEnd"/>
+      <w:r>
+        <w:rPr>
+          <w:rFonts w:ascii="Times New Roman" w:hAnsi="Times New Roman" w:cs="Times New Roman"/>
+        </w:rPr>
+        <w:t xml:space="preserve"> </w:t>
+      </w:r>
+      <w:proofErr w:type="spellStart"/>
+      <w:r>
+        <w:rPr>
+          <w:rFonts w:ascii="Times New Roman" w:hAnsi="Times New Roman" w:cs="Times New Roman"/>
+        </w:rPr>
+        <w:t>itu</w:t>
+      </w:r>
+      <w:proofErr w:type="spellEnd"/>
+      <w:r>
+        <w:rPr>
+          <w:rFonts w:ascii="Times New Roman" w:hAnsi="Times New Roman" w:cs="Times New Roman"/>
+        </w:rPr>
+        <w:t xml:space="preserve">, </w:t>
+      </w:r>
+      <w:proofErr w:type="spellStart"/>
+      <w:r>
+        <w:rPr>
+          <w:rFonts w:ascii="Times New Roman" w:hAnsi="Times New Roman" w:cs="Times New Roman"/>
+        </w:rPr>
+        <w:t>kandungan</w:t>
+      </w:r>
+      <w:proofErr w:type="spellEnd"/>
+      <w:r>
+        <w:rPr>
+          <w:rFonts w:ascii="Times New Roman" w:hAnsi="Times New Roman" w:cs="Times New Roman"/>
+        </w:rPr>
+        <w:t xml:space="preserve"> protein </w:t>
+      </w:r>
+      <w:proofErr w:type="spellStart"/>
+      <w:r>
+        <w:rPr>
+          <w:rFonts w:ascii="Times New Roman" w:hAnsi="Times New Roman" w:cs="Times New Roman"/>
+        </w:rPr>
+        <w:t>momorcharin</w:t>
+      </w:r>
+      <w:proofErr w:type="spellEnd"/>
+      <w:r>
+        <w:rPr>
+          <w:rFonts w:ascii="Times New Roman" w:hAnsi="Times New Roman" w:cs="Times New Roman"/>
+        </w:rPr>
+        <w:t xml:space="preserve"> </w:t>
+      </w:r>
+      <w:proofErr w:type="spellStart"/>
+      <w:r>
+        <w:rPr>
+          <w:rFonts w:ascii="Times New Roman" w:hAnsi="Times New Roman" w:cs="Times New Roman"/>
+        </w:rPr>
+        <w:t>alfa</w:t>
+      </w:r>
+      <w:proofErr w:type="spellEnd"/>
+      <w:r>
+        <w:rPr>
+          <w:rFonts w:ascii="Times New Roman" w:hAnsi="Times New Roman" w:cs="Times New Roman"/>
+        </w:rPr>
+        <w:t xml:space="preserve"> </w:t>
+      </w:r>
+      <w:proofErr w:type="spellStart"/>
+      <w:r>
+        <w:rPr>
+          <w:rFonts w:ascii="Times New Roman" w:hAnsi="Times New Roman" w:cs="Times New Roman"/>
+        </w:rPr>
+        <w:t>dan</w:t>
+      </w:r>
+      <w:proofErr w:type="spellEnd"/>
+      <w:r>
+        <w:rPr>
+          <w:rFonts w:ascii="Times New Roman" w:hAnsi="Times New Roman" w:cs="Times New Roman"/>
+        </w:rPr>
+        <w:t xml:space="preserve"> beta </w:t>
+      </w:r>
+      <w:proofErr w:type="spellStart"/>
+      <w:r>
+        <w:rPr>
+          <w:rFonts w:ascii="Times New Roman" w:hAnsi="Times New Roman" w:cs="Times New Roman"/>
+        </w:rPr>
+        <w:t>serta</w:t>
+      </w:r>
+      <w:proofErr w:type="spellEnd"/>
+      <w:r>
+        <w:rPr>
+          <w:rFonts w:ascii="Times New Roman" w:hAnsi="Times New Roman" w:cs="Times New Roman"/>
+        </w:rPr>
+        <w:t xml:space="preserve"> protein MAP30 (</w:t>
+      </w:r>
+      <w:proofErr w:type="spellStart"/>
+      <w:r>
+        <w:rPr>
+          <w:rFonts w:ascii="Times New Roman" w:hAnsi="Times New Roman" w:cs="Times New Roman"/>
+        </w:rPr>
+        <w:t>Momordica</w:t>
+      </w:r>
+      <w:proofErr w:type="spellEnd"/>
+      <w:r>
+        <w:rPr>
+          <w:rFonts w:ascii="Times New Roman" w:hAnsi="Times New Roman" w:cs="Times New Roman"/>
+        </w:rPr>
+        <w:t xml:space="preserve"> Antiviral Protein 30) yang </w:t>
+      </w:r>
+      <w:proofErr w:type="spellStart"/>
+      <w:r>
+        <w:rPr>
+          <w:rFonts w:ascii="Times New Roman" w:hAnsi="Times New Roman" w:cs="Times New Roman"/>
+        </w:rPr>
+        <w:t>terdapat</w:t>
+      </w:r>
+      <w:proofErr w:type="spellEnd"/>
+      <w:r>
+        <w:rPr>
+          <w:rFonts w:ascii="Times New Roman" w:hAnsi="Times New Roman" w:cs="Times New Roman"/>
+        </w:rPr>
+        <w:t xml:space="preserve"> </w:t>
+      </w:r>
+      <w:proofErr w:type="spellStart"/>
+      <w:r>
+        <w:rPr>
+          <w:rFonts w:ascii="Times New Roman" w:hAnsi="Times New Roman" w:cs="Times New Roman"/>
+        </w:rPr>
+        <w:t>pada</w:t>
+      </w:r>
+      <w:proofErr w:type="spellEnd"/>
+      <w:r>
+        <w:rPr>
+          <w:rFonts w:ascii="Times New Roman" w:hAnsi="Times New Roman" w:cs="Times New Roman"/>
+        </w:rPr>
+        <w:t xml:space="preserve"> pare </w:t>
+      </w:r>
+      <w:proofErr w:type="spellStart"/>
+      <w:r>
+        <w:rPr>
+          <w:rFonts w:ascii="Times New Roman" w:hAnsi="Times New Roman" w:cs="Times New Roman"/>
+        </w:rPr>
+        <w:t>juga</w:t>
+      </w:r>
+      <w:proofErr w:type="spellEnd"/>
+      <w:r>
+        <w:rPr>
+          <w:rFonts w:ascii="Times New Roman" w:hAnsi="Times New Roman" w:cs="Times New Roman"/>
+        </w:rPr>
+        <w:t xml:space="preserve"> </w:t>
+      </w:r>
+      <w:proofErr w:type="spellStart"/>
+      <w:r>
+        <w:rPr>
+          <w:rFonts w:ascii="Times New Roman" w:hAnsi="Times New Roman" w:cs="Times New Roman"/>
+        </w:rPr>
+        <w:t>bermanfaat</w:t>
+      </w:r>
+      <w:proofErr w:type="spellEnd"/>
+      <w:r>
+        <w:rPr>
+          <w:rFonts w:ascii="Times New Roman" w:hAnsi="Times New Roman" w:cs="Times New Roman"/>
+        </w:rPr>
+        <w:t xml:space="preserve"> </w:t>
+      </w:r>
+      <w:proofErr w:type="spellStart"/>
+      <w:r>
+        <w:rPr>
+          <w:rFonts w:ascii="Times New Roman" w:hAnsi="Times New Roman" w:cs="Times New Roman"/>
+        </w:rPr>
+        <w:t>sebagai</w:t>
+      </w:r>
+      <w:proofErr w:type="spellEnd"/>
+      <w:r>
+        <w:rPr>
+          <w:rFonts w:ascii="Times New Roman" w:hAnsi="Times New Roman" w:cs="Times New Roman"/>
+        </w:rPr>
+        <w:t xml:space="preserve"> antivirus HIV.</w:t>
+      </w:r>
     </w:p>
     <w:sectPr>
       <w:pgSz w:w="12240" w:h="15840"/>
@@ -8988,8 +9804,240 @@
       </w:rPr>
     </w:lvl>
   </w:abstractNum>
+  <w:abstractNum w:abstractNumId="1">
+    <w:nsid w:val="632B28B1"/>
+    <w:multiLevelType w:val="hybridMultilevel"/>
+    <w:tmpl w:val="87345C7A"/>
+    <w:lvl w:ilvl="0" w:tplc="04090001">
+      <w:start w:val="1"/>
+      <w:numFmt w:val="bullet"/>
+      <w:lvlText w:val=""/>
+      <w:lvlJc w:val="left"/>
+      <w:pPr>
+        <w:ind w:left="720" w:hanging="360"/>
+      </w:pPr>
+      <w:rPr>
+        <w:rFonts w:ascii="Symbol" w:hAnsi="Symbol" w:hint="default"/>
+      </w:rPr>
+    </w:lvl>
+    <w:lvl w:ilvl="1" w:tplc="04090003" w:tentative="1">
+      <w:start w:val="1"/>
+      <w:numFmt w:val="bullet"/>
+      <w:lvlText w:val="o"/>
+      <w:lvlJc w:val="left"/>
+      <w:pPr>
+        <w:ind w:left="1440" w:hanging="360"/>
+      </w:pPr>
+      <w:rPr>
+        <w:rFonts w:ascii="Courier New" w:hAnsi="Courier New" w:cs="Courier New" w:hint="default"/>
+      </w:rPr>
+    </w:lvl>
+    <w:lvl w:ilvl="2" w:tplc="04090005" w:tentative="1">
+      <w:start w:val="1"/>
+      <w:numFmt w:val="bullet"/>
+      <w:lvlText w:val=""/>
+      <w:lvlJc w:val="left"/>
+      <w:pPr>
+        <w:ind w:left="2160" w:hanging="360"/>
+      </w:pPr>
+      <w:rPr>
+        <w:rFonts w:ascii="Wingdings" w:hAnsi="Wingdings" w:hint="default"/>
+      </w:rPr>
+    </w:lvl>
+    <w:lvl w:ilvl="3" w:tplc="04090001" w:tentative="1">
+      <w:start w:val="1"/>
+      <w:numFmt w:val="bullet"/>
+      <w:lvlText w:val=""/>
+      <w:lvlJc w:val="left"/>
+      <w:pPr>
+        <w:ind w:left="2880" w:hanging="360"/>
+      </w:pPr>
+      <w:rPr>
+        <w:rFonts w:ascii="Symbol" w:hAnsi="Symbol" w:hint="default"/>
+      </w:rPr>
+    </w:lvl>
+    <w:lvl w:ilvl="4" w:tplc="04090003" w:tentative="1">
+      <w:start w:val="1"/>
+      <w:numFmt w:val="bullet"/>
+      <w:lvlText w:val="o"/>
+      <w:lvlJc w:val="left"/>
+      <w:pPr>
+        <w:ind w:left="3600" w:hanging="360"/>
+      </w:pPr>
+      <w:rPr>
+        <w:rFonts w:ascii="Courier New" w:hAnsi="Courier New" w:cs="Courier New" w:hint="default"/>
+      </w:rPr>
+    </w:lvl>
+    <w:lvl w:ilvl="5" w:tplc="04090005" w:tentative="1">
+      <w:start w:val="1"/>
+      <w:numFmt w:val="bullet"/>
+      <w:lvlText w:val=""/>
+      <w:lvlJc w:val="left"/>
+      <w:pPr>
+        <w:ind w:left="4320" w:hanging="360"/>
+      </w:pPr>
+      <w:rPr>
+        <w:rFonts w:ascii="Wingdings" w:hAnsi="Wingdings" w:hint="default"/>
+      </w:rPr>
+    </w:lvl>
+    <w:lvl w:ilvl="6" w:tplc="04090001" w:tentative="1">
+      <w:start w:val="1"/>
+      <w:numFmt w:val="bullet"/>
+      <w:lvlText w:val=""/>
+      <w:lvlJc w:val="left"/>
+      <w:pPr>
+        <w:ind w:left="5040" w:hanging="360"/>
+      </w:pPr>
+      <w:rPr>
+        <w:rFonts w:ascii="Symbol" w:hAnsi="Symbol" w:hint="default"/>
+      </w:rPr>
+    </w:lvl>
+    <w:lvl w:ilvl="7" w:tplc="04090003" w:tentative="1">
+      <w:start w:val="1"/>
+      <w:numFmt w:val="bullet"/>
+      <w:lvlText w:val="o"/>
+      <w:lvlJc w:val="left"/>
+      <w:pPr>
+        <w:ind w:left="5760" w:hanging="360"/>
+      </w:pPr>
+      <w:rPr>
+        <w:rFonts w:ascii="Courier New" w:hAnsi="Courier New" w:cs="Courier New" w:hint="default"/>
+      </w:rPr>
+    </w:lvl>
+    <w:lvl w:ilvl="8" w:tplc="04090005" w:tentative="1">
+      <w:start w:val="1"/>
+      <w:numFmt w:val="bullet"/>
+      <w:lvlText w:val=""/>
+      <w:lvlJc w:val="left"/>
+      <w:pPr>
+        <w:ind w:left="6480" w:hanging="360"/>
+      </w:pPr>
+      <w:rPr>
+        <w:rFonts w:ascii="Wingdings" w:hAnsi="Wingdings" w:hint="default"/>
+      </w:rPr>
+    </w:lvl>
+  </w:abstractNum>
+  <w:abstractNum w:abstractNumId="2">
+    <w:nsid w:val="6F625481"/>
+    <w:multiLevelType w:val="hybridMultilevel"/>
+    <w:tmpl w:val="6388AD82"/>
+    <w:lvl w:ilvl="0" w:tplc="04090001">
+      <w:start w:val="1"/>
+      <w:numFmt w:val="bullet"/>
+      <w:lvlText w:val=""/>
+      <w:lvlJc w:val="left"/>
+      <w:pPr>
+        <w:ind w:left="720" w:hanging="360"/>
+      </w:pPr>
+      <w:rPr>
+        <w:rFonts w:ascii="Symbol" w:hAnsi="Symbol" w:hint="default"/>
+      </w:rPr>
+    </w:lvl>
+    <w:lvl w:ilvl="1" w:tplc="04090003" w:tentative="1">
+      <w:start w:val="1"/>
+      <w:numFmt w:val="bullet"/>
+      <w:lvlText w:val="o"/>
+      <w:lvlJc w:val="left"/>
+      <w:pPr>
+        <w:ind w:left="1440" w:hanging="360"/>
+      </w:pPr>
+      <w:rPr>
+        <w:rFonts w:ascii="Courier New" w:hAnsi="Courier New" w:cs="Courier New" w:hint="default"/>
+      </w:rPr>
+    </w:lvl>
+    <w:lvl w:ilvl="2" w:tplc="04090005" w:tentative="1">
+      <w:start w:val="1"/>
+      <w:numFmt w:val="bullet"/>
+      <w:lvlText w:val=""/>
+      <w:lvlJc w:val="left"/>
+      <w:pPr>
+        <w:ind w:left="2160" w:hanging="360"/>
+      </w:pPr>
+      <w:rPr>
+        <w:rFonts w:ascii="Wingdings" w:hAnsi="Wingdings" w:hint="default"/>
+      </w:rPr>
+    </w:lvl>
+    <w:lvl w:ilvl="3" w:tplc="04090001" w:tentative="1">
+      <w:start w:val="1"/>
+      <w:numFmt w:val="bullet"/>
+      <w:lvlText w:val=""/>
+      <w:lvlJc w:val="left"/>
+      <w:pPr>
+        <w:ind w:left="2880" w:hanging="360"/>
+      </w:pPr>
+      <w:rPr>
+        <w:rFonts w:ascii="Symbol" w:hAnsi="Symbol" w:hint="default"/>
+      </w:rPr>
+    </w:lvl>
+    <w:lvl w:ilvl="4" w:tplc="04090003" w:tentative="1">
+      <w:start w:val="1"/>
+      <w:numFmt w:val="bullet"/>
+      <w:lvlText w:val="o"/>
+      <w:lvlJc w:val="left"/>
+      <w:pPr>
+        <w:ind w:left="3600" w:hanging="360"/>
+      </w:pPr>
+      <w:rPr>
+        <w:rFonts w:ascii="Courier New" w:hAnsi="Courier New" w:cs="Courier New" w:hint="default"/>
+      </w:rPr>
+    </w:lvl>
+    <w:lvl w:ilvl="5" w:tplc="04090005" w:tentative="1">
+      <w:start w:val="1"/>
+      <w:numFmt w:val="bullet"/>
+      <w:lvlText w:val=""/>
+      <w:lvlJc w:val="left"/>
+      <w:pPr>
+        <w:ind w:left="4320" w:hanging="360"/>
+      </w:pPr>
+      <w:rPr>
+        <w:rFonts w:ascii="Wingdings" w:hAnsi="Wingdings" w:hint="default"/>
+      </w:rPr>
+    </w:lvl>
+    <w:lvl w:ilvl="6" w:tplc="04090001" w:tentative="1">
+      <w:start w:val="1"/>
+      <w:numFmt w:val="bullet"/>
+      <w:lvlText w:val=""/>
+      <w:lvlJc w:val="left"/>
+      <w:pPr>
+        <w:ind w:left="5040" w:hanging="360"/>
+      </w:pPr>
+      <w:rPr>
+        <w:rFonts w:ascii="Symbol" w:hAnsi="Symbol" w:hint="default"/>
+      </w:rPr>
+    </w:lvl>
+    <w:lvl w:ilvl="7" w:tplc="04090003" w:tentative="1">
+      <w:start w:val="1"/>
+      <w:numFmt w:val="bullet"/>
+      <w:lvlText w:val="o"/>
+      <w:lvlJc w:val="left"/>
+      <w:pPr>
+        <w:ind w:left="5760" w:hanging="360"/>
+      </w:pPr>
+      <w:rPr>
+        <w:rFonts w:ascii="Courier New" w:hAnsi="Courier New" w:cs="Courier New" w:hint="default"/>
+      </w:rPr>
+    </w:lvl>
+    <w:lvl w:ilvl="8" w:tplc="04090005" w:tentative="1">
+      <w:start w:val="1"/>
+      <w:numFmt w:val="bullet"/>
+      <w:lvlText w:val=""/>
+      <w:lvlJc w:val="left"/>
+      <w:pPr>
+        <w:ind w:left="6480" w:hanging="360"/>
+      </w:pPr>
+      <w:rPr>
+        <w:rFonts w:ascii="Wingdings" w:hAnsi="Wingdings" w:hint="default"/>
+      </w:rPr>
+    </w:lvl>
+  </w:abstractNum>
   <w:num w:numId="1">
     <w:abstractNumId w:val="0"/>
+  </w:num>
+  <w:num w:numId="2">
+    <w:abstractNumId w:val="2"/>
+  </w:num>
+  <w:num w:numId="3">
+    <w:abstractNumId w:val="1"/>
   </w:num>
 </w:numbering>
 </file>
@@ -9174,6 +10222,29 @@
       <w:szCs w:val="36"/>
     </w:rPr>
   </w:style>
+  <w:style w:type="paragraph" w:styleId="Heading3">
+    <w:name w:val="heading 3"/>
+    <w:basedOn w:val="Normal"/>
+    <w:next w:val="Normal"/>
+    <w:link w:val="Heading3Char"/>
+    <w:uiPriority w:val="9"/>
+    <w:semiHidden/>
+    <w:unhideWhenUsed/>
+    <w:qFormat/>
+    <w:rsid w:val="00464AD7"/>
+    <w:pPr>
+      <w:keepNext/>
+      <w:keepLines/>
+      <w:spacing w:before="200" w:after="0"/>
+      <w:outlineLvl w:val="2"/>
+    </w:pPr>
+    <w:rPr>
+      <w:rFonts w:asciiTheme="majorHAnsi" w:eastAsiaTheme="majorEastAsia" w:hAnsiTheme="majorHAnsi" w:cstheme="majorBidi"/>
+      <w:b/>
+      <w:bCs/>
+      <w:color w:val="4F81BD" w:themeColor="accent1"/>
+    </w:rPr>
+  </w:style>
   <w:style w:type="character" w:default="1" w:styleId="DefaultParagraphFont">
     <w:name w:val="Default Paragraph Font"/>
     <w:uiPriority w:val="1"/>
@@ -9278,6 +10349,56 @@
       <w:sz w:val="16"/>
       <w:szCs w:val="16"/>
     </w:rPr>
+  </w:style>
+  <w:style w:type="character" w:customStyle="1" w:styleId="Heading3Char">
+    <w:name w:val="Heading 3 Char"/>
+    <w:basedOn w:val="DefaultParagraphFont"/>
+    <w:link w:val="Heading3"/>
+    <w:uiPriority w:val="9"/>
+    <w:semiHidden/>
+    <w:rsid w:val="00464AD7"/>
+    <w:rPr>
+      <w:rFonts w:asciiTheme="majorHAnsi" w:eastAsiaTheme="majorEastAsia" w:hAnsiTheme="majorHAnsi" w:cstheme="majorBidi"/>
+      <w:b/>
+      <w:bCs/>
+      <w:color w:val="4F81BD" w:themeColor="accent1"/>
+    </w:rPr>
+  </w:style>
+  <w:style w:type="character" w:styleId="Strong">
+    <w:name w:val="Strong"/>
+    <w:basedOn w:val="DefaultParagraphFont"/>
+    <w:uiPriority w:val="22"/>
+    <w:qFormat/>
+    <w:rsid w:val="00464AD7"/>
+    <w:rPr>
+      <w:b/>
+      <w:bCs/>
+    </w:rPr>
+  </w:style>
+  <w:style w:type="character" w:customStyle="1" w:styleId="norecords">
+    <w:name w:val="norecords"/>
+    <w:basedOn w:val="DefaultParagraphFont"/>
+    <w:rsid w:val="00464AD7"/>
+  </w:style>
+  <w:style w:type="paragraph" w:styleId="ListParagraph">
+    <w:name w:val="List Paragraph"/>
+    <w:basedOn w:val="Normal"/>
+    <w:uiPriority w:val="34"/>
+    <w:qFormat/>
+    <w:rsid w:val="00464AD7"/>
+    <w:pPr>
+      <w:ind w:left="720"/>
+      <w:contextualSpacing/>
+    </w:pPr>
+  </w:style>
+  <w:style w:type="paragraph" w:styleId="NoSpacing">
+    <w:name w:val="No Spacing"/>
+    <w:uiPriority w:val="1"/>
+    <w:qFormat/>
+    <w:rsid w:val="00464AD7"/>
+    <w:pPr>
+      <w:spacing w:after="0" w:line="240" w:lineRule="auto"/>
+    </w:pPr>
   </w:style>
 </w:styles>
 </file>

--- a/manfaat makanan.docx
+++ b/manfaat makanan.docx
@@ -9642,6 +9642,664 @@
         </w:rPr>
         <w:t xml:space="preserve"> antivirus HIV.</w:t>
       </w:r>
+    </w:p>
+    <w:p>
+      <w:pPr>
+        <w:pStyle w:val="NormalWeb"/>
+        <w:numPr>
+          <w:ilvl w:val="0"/>
+          <w:numId w:val="3"/>
+        </w:numPr>
+        <w:shd w:val="clear" w:color="auto" w:fill="FFFFFF"/>
+        <w:spacing w:before="0" w:beforeAutospacing="0" w:after="0" w:afterAutospacing="0" w:line="249" w:lineRule="atLeast"/>
+        <w:textAlignment w:val="baseline"/>
+        <w:rPr>
+          <w:color w:val="444444"/>
+          <w:sz w:val="22"/>
+          <w:szCs w:val="22"/>
+        </w:rPr>
+      </w:pPr>
+      <w:proofErr w:type="spellStart"/>
+      <w:r>
+        <w:rPr>
+          <w:rStyle w:val="Strong"/>
+          <w:color w:val="444444"/>
+          <w:sz w:val="22"/>
+          <w:szCs w:val="22"/>
+          <w:bdr w:val="none" w:sz="0" w:space="0" w:color="auto" w:frame="1"/>
+        </w:rPr>
+        <w:t>Jamur</w:t>
+      </w:r>
+      <w:proofErr w:type="spellEnd"/>
+      <w:r>
+        <w:rPr>
+          <w:rStyle w:val="Strong"/>
+          <w:color w:val="444444"/>
+          <w:sz w:val="22"/>
+          <w:szCs w:val="22"/>
+          <w:bdr w:val="none" w:sz="0" w:space="0" w:color="auto" w:frame="1"/>
+        </w:rPr>
+        <w:t xml:space="preserve"> </w:t>
+      </w:r>
+      <w:proofErr w:type="spellStart"/>
+      <w:r>
+        <w:rPr>
+          <w:rStyle w:val="Strong"/>
+          <w:color w:val="444444"/>
+          <w:sz w:val="22"/>
+          <w:szCs w:val="22"/>
+          <w:bdr w:val="none" w:sz="0" w:space="0" w:color="auto" w:frame="1"/>
+        </w:rPr>
+        <w:t>Tiram</w:t>
+      </w:r>
+      <w:proofErr w:type="spellEnd"/>
+    </w:p>
+    <w:p>
+      <w:pPr>
+        <w:pStyle w:val="NormalWeb"/>
+        <w:shd w:val="clear" w:color="auto" w:fill="FFFFFF"/>
+        <w:spacing w:before="0" w:beforeAutospacing="0" w:after="138" w:afterAutospacing="0" w:line="249" w:lineRule="atLeast"/>
+        <w:textAlignment w:val="baseline"/>
+        <w:rPr>
+          <w:color w:val="444444"/>
+          <w:sz w:val="22"/>
+          <w:szCs w:val="22"/>
+        </w:rPr>
+      </w:pPr>
+      <w:proofErr w:type="spellStart"/>
+      <w:proofErr w:type="gramStart"/>
+      <w:r>
+        <w:rPr>
+          <w:color w:val="444444"/>
+          <w:sz w:val="22"/>
+          <w:szCs w:val="22"/>
+        </w:rPr>
+        <w:t>Jamur</w:t>
+      </w:r>
+      <w:proofErr w:type="spellEnd"/>
+      <w:r>
+        <w:rPr>
+          <w:color w:val="444444"/>
+          <w:sz w:val="22"/>
+          <w:szCs w:val="22"/>
+        </w:rPr>
+        <w:t xml:space="preserve"> </w:t>
+      </w:r>
+      <w:proofErr w:type="spellStart"/>
+      <w:r>
+        <w:rPr>
+          <w:color w:val="444444"/>
+          <w:sz w:val="22"/>
+          <w:szCs w:val="22"/>
+        </w:rPr>
+        <w:t>tiram</w:t>
+      </w:r>
+      <w:proofErr w:type="spellEnd"/>
+      <w:r>
+        <w:rPr>
+          <w:color w:val="444444"/>
+          <w:sz w:val="22"/>
+          <w:szCs w:val="22"/>
+        </w:rPr>
+        <w:t xml:space="preserve"> </w:t>
+      </w:r>
+      <w:proofErr w:type="spellStart"/>
+      <w:r>
+        <w:rPr>
+          <w:color w:val="444444"/>
+          <w:sz w:val="22"/>
+          <w:szCs w:val="22"/>
+        </w:rPr>
+        <w:t>bermanfaat</w:t>
+      </w:r>
+      <w:proofErr w:type="spellEnd"/>
+      <w:r>
+        <w:rPr>
+          <w:color w:val="444444"/>
+          <w:sz w:val="22"/>
+          <w:szCs w:val="22"/>
+        </w:rPr>
+        <w:t xml:space="preserve"> </w:t>
+      </w:r>
+      <w:proofErr w:type="spellStart"/>
+      <w:r>
+        <w:rPr>
+          <w:color w:val="444444"/>
+          <w:sz w:val="22"/>
+          <w:szCs w:val="22"/>
+        </w:rPr>
+        <w:t>untuk</w:t>
+      </w:r>
+      <w:proofErr w:type="spellEnd"/>
+      <w:r>
+        <w:rPr>
+          <w:color w:val="444444"/>
+          <w:sz w:val="22"/>
+          <w:szCs w:val="22"/>
+        </w:rPr>
+        <w:t xml:space="preserve"> </w:t>
+      </w:r>
+      <w:proofErr w:type="spellStart"/>
+      <w:r>
+        <w:rPr>
+          <w:color w:val="444444"/>
+          <w:sz w:val="22"/>
+          <w:szCs w:val="22"/>
+        </w:rPr>
+        <w:t>mencegah</w:t>
+      </w:r>
+      <w:proofErr w:type="spellEnd"/>
+      <w:r>
+        <w:rPr>
+          <w:color w:val="444444"/>
+          <w:sz w:val="22"/>
+          <w:szCs w:val="22"/>
+        </w:rPr>
+        <w:t xml:space="preserve"> </w:t>
+      </w:r>
+      <w:proofErr w:type="spellStart"/>
+      <w:r>
+        <w:rPr>
+          <w:color w:val="444444"/>
+          <w:sz w:val="22"/>
+          <w:szCs w:val="22"/>
+        </w:rPr>
+        <w:t>hipertensi</w:t>
+      </w:r>
+      <w:proofErr w:type="spellEnd"/>
+      <w:r>
+        <w:rPr>
+          <w:color w:val="444444"/>
+          <w:sz w:val="22"/>
+          <w:szCs w:val="22"/>
+        </w:rPr>
+        <w:t xml:space="preserve">, </w:t>
+      </w:r>
+      <w:proofErr w:type="spellStart"/>
+      <w:r>
+        <w:rPr>
+          <w:color w:val="444444"/>
+          <w:sz w:val="22"/>
+          <w:szCs w:val="22"/>
+        </w:rPr>
+        <w:t>penyakit</w:t>
+      </w:r>
+      <w:proofErr w:type="spellEnd"/>
+      <w:r>
+        <w:rPr>
+          <w:color w:val="444444"/>
+          <w:sz w:val="22"/>
+          <w:szCs w:val="22"/>
+        </w:rPr>
+        <w:t xml:space="preserve"> </w:t>
+      </w:r>
+      <w:proofErr w:type="spellStart"/>
+      <w:r>
+        <w:rPr>
+          <w:color w:val="444444"/>
+          <w:sz w:val="22"/>
+          <w:szCs w:val="22"/>
+        </w:rPr>
+        <w:t>jantung</w:t>
+      </w:r>
+      <w:proofErr w:type="spellEnd"/>
+      <w:r>
+        <w:rPr>
+          <w:color w:val="444444"/>
+          <w:sz w:val="22"/>
+          <w:szCs w:val="22"/>
+        </w:rPr>
+        <w:t xml:space="preserve">, </w:t>
+      </w:r>
+      <w:proofErr w:type="spellStart"/>
+      <w:r>
+        <w:rPr>
+          <w:color w:val="444444"/>
+          <w:sz w:val="22"/>
+          <w:szCs w:val="22"/>
+        </w:rPr>
+        <w:t>mengurangi</w:t>
+      </w:r>
+      <w:proofErr w:type="spellEnd"/>
+      <w:r>
+        <w:rPr>
+          <w:color w:val="444444"/>
+          <w:sz w:val="22"/>
+          <w:szCs w:val="22"/>
+        </w:rPr>
+        <w:t xml:space="preserve"> </w:t>
+      </w:r>
+      <w:proofErr w:type="spellStart"/>
+      <w:r>
+        <w:rPr>
+          <w:color w:val="444444"/>
+          <w:sz w:val="22"/>
+          <w:szCs w:val="22"/>
+        </w:rPr>
+        <w:t>berat</w:t>
+      </w:r>
+      <w:proofErr w:type="spellEnd"/>
+      <w:r>
+        <w:rPr>
+          <w:color w:val="444444"/>
+          <w:sz w:val="22"/>
+          <w:szCs w:val="22"/>
+        </w:rPr>
+        <w:t xml:space="preserve"> </w:t>
+      </w:r>
+      <w:proofErr w:type="spellStart"/>
+      <w:r>
+        <w:rPr>
+          <w:color w:val="444444"/>
+          <w:sz w:val="22"/>
+          <w:szCs w:val="22"/>
+        </w:rPr>
+        <w:t>badan</w:t>
+      </w:r>
+      <w:proofErr w:type="spellEnd"/>
+      <w:r>
+        <w:rPr>
+          <w:color w:val="444444"/>
+          <w:sz w:val="22"/>
+          <w:szCs w:val="22"/>
+        </w:rPr>
+        <w:t xml:space="preserve">, </w:t>
+      </w:r>
+      <w:proofErr w:type="spellStart"/>
+      <w:r>
+        <w:rPr>
+          <w:color w:val="444444"/>
+          <w:sz w:val="22"/>
+          <w:szCs w:val="22"/>
+        </w:rPr>
+        <w:t>menyembuhkan</w:t>
+      </w:r>
+      <w:proofErr w:type="spellEnd"/>
+      <w:r>
+        <w:rPr>
+          <w:color w:val="444444"/>
+          <w:sz w:val="22"/>
+          <w:szCs w:val="22"/>
+        </w:rPr>
+        <w:t xml:space="preserve"> anemia, diabetes, </w:t>
+      </w:r>
+      <w:proofErr w:type="spellStart"/>
+      <w:r>
+        <w:rPr>
+          <w:color w:val="444444"/>
+          <w:sz w:val="22"/>
+          <w:szCs w:val="22"/>
+        </w:rPr>
+        <w:t>dan</w:t>
+      </w:r>
+      <w:proofErr w:type="spellEnd"/>
+      <w:r>
+        <w:rPr>
+          <w:color w:val="444444"/>
+          <w:sz w:val="22"/>
+          <w:szCs w:val="22"/>
+        </w:rPr>
+        <w:t xml:space="preserve"> anti-</w:t>
+      </w:r>
+      <w:proofErr w:type="spellStart"/>
+      <w:r>
+        <w:rPr>
+          <w:color w:val="444444"/>
+          <w:sz w:val="22"/>
+          <w:szCs w:val="22"/>
+        </w:rPr>
+        <w:t>kanker</w:t>
+      </w:r>
+      <w:proofErr w:type="spellEnd"/>
+      <w:r>
+        <w:rPr>
+          <w:color w:val="444444"/>
+          <w:sz w:val="22"/>
+          <w:szCs w:val="22"/>
+        </w:rPr>
+        <w:t>.</w:t>
+      </w:r>
+      <w:proofErr w:type="gramEnd"/>
+      <w:r>
+        <w:rPr>
+          <w:color w:val="444444"/>
+          <w:sz w:val="22"/>
+          <w:szCs w:val="22"/>
+        </w:rPr>
+        <w:t xml:space="preserve"> </w:t>
+      </w:r>
+      <w:proofErr w:type="spellStart"/>
+      <w:r>
+        <w:rPr>
+          <w:color w:val="444444"/>
+          <w:sz w:val="22"/>
+          <w:szCs w:val="22"/>
+        </w:rPr>
+        <w:t>Jenis-jenis</w:t>
+      </w:r>
+      <w:proofErr w:type="spellEnd"/>
+      <w:r>
+        <w:rPr>
+          <w:color w:val="444444"/>
+          <w:sz w:val="22"/>
+          <w:szCs w:val="22"/>
+        </w:rPr>
+        <w:t xml:space="preserve"> </w:t>
+      </w:r>
+      <w:proofErr w:type="spellStart"/>
+      <w:r>
+        <w:rPr>
+          <w:color w:val="444444"/>
+          <w:sz w:val="22"/>
+          <w:szCs w:val="22"/>
+        </w:rPr>
+        <w:t>jamur</w:t>
+      </w:r>
+      <w:proofErr w:type="spellEnd"/>
+      <w:r>
+        <w:rPr>
+          <w:color w:val="444444"/>
+          <w:sz w:val="22"/>
+          <w:szCs w:val="22"/>
+        </w:rPr>
+        <w:t xml:space="preserve"> </w:t>
+      </w:r>
+      <w:proofErr w:type="gramStart"/>
+      <w:r>
+        <w:rPr>
+          <w:color w:val="444444"/>
+          <w:sz w:val="22"/>
+          <w:szCs w:val="22"/>
+        </w:rPr>
+        <w:t>lain</w:t>
+      </w:r>
+      <w:proofErr w:type="gramEnd"/>
+      <w:r>
+        <w:rPr>
+          <w:color w:val="444444"/>
+          <w:sz w:val="22"/>
+          <w:szCs w:val="22"/>
+        </w:rPr>
+        <w:t xml:space="preserve">, </w:t>
+      </w:r>
+      <w:proofErr w:type="spellStart"/>
+      <w:r>
+        <w:rPr>
+          <w:color w:val="444444"/>
+          <w:sz w:val="22"/>
+          <w:szCs w:val="22"/>
+        </w:rPr>
+        <w:t>seperti</w:t>
+      </w:r>
+      <w:proofErr w:type="spellEnd"/>
+      <w:r>
+        <w:rPr>
+          <w:color w:val="444444"/>
+          <w:sz w:val="22"/>
+          <w:szCs w:val="22"/>
+        </w:rPr>
+        <w:t xml:space="preserve"> </w:t>
+      </w:r>
+      <w:proofErr w:type="spellStart"/>
+      <w:r>
+        <w:rPr>
+          <w:color w:val="444444"/>
+          <w:sz w:val="22"/>
+          <w:szCs w:val="22"/>
+        </w:rPr>
+        <w:t>jamur</w:t>
+      </w:r>
+      <w:proofErr w:type="spellEnd"/>
+      <w:r>
+        <w:rPr>
+          <w:color w:val="444444"/>
+          <w:sz w:val="22"/>
+          <w:szCs w:val="22"/>
+        </w:rPr>
+        <w:t xml:space="preserve"> </w:t>
+      </w:r>
+      <w:proofErr w:type="spellStart"/>
+      <w:r>
+        <w:rPr>
+          <w:color w:val="444444"/>
+          <w:sz w:val="22"/>
+          <w:szCs w:val="22"/>
+        </w:rPr>
+        <w:t>kuping</w:t>
+      </w:r>
+      <w:proofErr w:type="spellEnd"/>
+      <w:r>
+        <w:rPr>
+          <w:color w:val="444444"/>
+          <w:sz w:val="22"/>
+          <w:szCs w:val="22"/>
+        </w:rPr>
+        <w:t xml:space="preserve">, </w:t>
+      </w:r>
+      <w:proofErr w:type="spellStart"/>
+      <w:r>
+        <w:rPr>
+          <w:color w:val="444444"/>
+          <w:sz w:val="22"/>
+          <w:szCs w:val="22"/>
+        </w:rPr>
+        <w:t>jamur</w:t>
+      </w:r>
+      <w:proofErr w:type="spellEnd"/>
+      <w:r>
+        <w:rPr>
+          <w:color w:val="444444"/>
+          <w:sz w:val="22"/>
+          <w:szCs w:val="22"/>
+        </w:rPr>
+        <w:t xml:space="preserve"> </w:t>
+      </w:r>
+      <w:proofErr w:type="spellStart"/>
+      <w:r>
+        <w:rPr>
+          <w:color w:val="444444"/>
+          <w:sz w:val="22"/>
+          <w:szCs w:val="22"/>
+        </w:rPr>
+        <w:t>merang</w:t>
+      </w:r>
+      <w:proofErr w:type="spellEnd"/>
+      <w:r>
+        <w:rPr>
+          <w:color w:val="444444"/>
+          <w:sz w:val="22"/>
+          <w:szCs w:val="22"/>
+        </w:rPr>
+        <w:t xml:space="preserve">, </w:t>
+      </w:r>
+      <w:proofErr w:type="spellStart"/>
+      <w:r>
+        <w:rPr>
+          <w:color w:val="444444"/>
+          <w:sz w:val="22"/>
+          <w:szCs w:val="22"/>
+        </w:rPr>
+        <w:t>dan</w:t>
+      </w:r>
+      <w:proofErr w:type="spellEnd"/>
+      <w:r>
+        <w:rPr>
+          <w:color w:val="444444"/>
+          <w:sz w:val="22"/>
+          <w:szCs w:val="22"/>
+        </w:rPr>
+        <w:t xml:space="preserve"> </w:t>
+      </w:r>
+      <w:proofErr w:type="spellStart"/>
+      <w:r>
+        <w:rPr>
+          <w:color w:val="444444"/>
+          <w:sz w:val="22"/>
+          <w:szCs w:val="22"/>
+        </w:rPr>
+        <w:t>jamur</w:t>
+      </w:r>
+      <w:proofErr w:type="spellEnd"/>
+      <w:r>
+        <w:rPr>
+          <w:color w:val="444444"/>
+          <w:sz w:val="22"/>
+          <w:szCs w:val="22"/>
+        </w:rPr>
+        <w:t xml:space="preserve"> shitake, </w:t>
+      </w:r>
+      <w:proofErr w:type="spellStart"/>
+      <w:r>
+        <w:rPr>
+          <w:color w:val="444444"/>
+          <w:sz w:val="22"/>
+          <w:szCs w:val="22"/>
+        </w:rPr>
+        <w:t>dan</w:t>
+      </w:r>
+      <w:proofErr w:type="spellEnd"/>
+      <w:r>
+        <w:rPr>
+          <w:color w:val="444444"/>
+          <w:sz w:val="22"/>
+          <w:szCs w:val="22"/>
+        </w:rPr>
+        <w:t xml:space="preserve"> </w:t>
+      </w:r>
+      <w:proofErr w:type="spellStart"/>
+      <w:r>
+        <w:rPr>
+          <w:color w:val="444444"/>
+          <w:sz w:val="22"/>
+          <w:szCs w:val="22"/>
+        </w:rPr>
+        <w:t>jamur</w:t>
+      </w:r>
+      <w:proofErr w:type="spellEnd"/>
+      <w:r>
+        <w:rPr>
+          <w:color w:val="444444"/>
+          <w:sz w:val="22"/>
+          <w:szCs w:val="22"/>
+        </w:rPr>
+        <w:t xml:space="preserve"> champignon </w:t>
+      </w:r>
+      <w:proofErr w:type="spellStart"/>
+      <w:r>
+        <w:rPr>
+          <w:color w:val="444444"/>
+          <w:sz w:val="22"/>
+          <w:szCs w:val="22"/>
+        </w:rPr>
+        <w:t>juga</w:t>
+      </w:r>
+      <w:proofErr w:type="spellEnd"/>
+      <w:r>
+        <w:rPr>
+          <w:color w:val="444444"/>
+          <w:sz w:val="22"/>
+          <w:szCs w:val="22"/>
+        </w:rPr>
+        <w:t xml:space="preserve"> </w:t>
+      </w:r>
+      <w:proofErr w:type="spellStart"/>
+      <w:r>
+        <w:rPr>
+          <w:color w:val="444444"/>
+          <w:sz w:val="22"/>
+          <w:szCs w:val="22"/>
+        </w:rPr>
+        <w:t>memiliki</w:t>
+      </w:r>
+      <w:proofErr w:type="spellEnd"/>
+      <w:r>
+        <w:rPr>
+          <w:color w:val="444444"/>
+          <w:sz w:val="22"/>
+          <w:szCs w:val="22"/>
+        </w:rPr>
+        <w:t xml:space="preserve"> </w:t>
+      </w:r>
+      <w:proofErr w:type="spellStart"/>
+      <w:r>
+        <w:rPr>
+          <w:color w:val="444444"/>
+          <w:sz w:val="22"/>
+          <w:szCs w:val="22"/>
+        </w:rPr>
+        <w:t>banyak</w:t>
+      </w:r>
+      <w:proofErr w:type="spellEnd"/>
+      <w:r>
+        <w:rPr>
+          <w:color w:val="444444"/>
+          <w:sz w:val="22"/>
+          <w:szCs w:val="22"/>
+        </w:rPr>
+        <w:t xml:space="preserve"> </w:t>
+      </w:r>
+      <w:proofErr w:type="spellStart"/>
+      <w:r>
+        <w:rPr>
+          <w:color w:val="444444"/>
+          <w:sz w:val="22"/>
+          <w:szCs w:val="22"/>
+        </w:rPr>
+        <w:t>manfaat</w:t>
+      </w:r>
+      <w:proofErr w:type="spellEnd"/>
+      <w:r>
+        <w:rPr>
+          <w:color w:val="444444"/>
+          <w:sz w:val="22"/>
+          <w:szCs w:val="22"/>
+        </w:rPr>
+        <w:t xml:space="preserve"> </w:t>
+      </w:r>
+      <w:proofErr w:type="spellStart"/>
+      <w:r>
+        <w:rPr>
+          <w:color w:val="444444"/>
+          <w:sz w:val="22"/>
+          <w:szCs w:val="22"/>
+        </w:rPr>
+        <w:t>untuk</w:t>
+      </w:r>
+      <w:proofErr w:type="spellEnd"/>
+      <w:r>
+        <w:rPr>
+          <w:color w:val="444444"/>
+          <w:sz w:val="22"/>
+          <w:szCs w:val="22"/>
+        </w:rPr>
+        <w:t xml:space="preserve"> </w:t>
+      </w:r>
+      <w:proofErr w:type="spellStart"/>
+      <w:r>
+        <w:rPr>
+          <w:color w:val="444444"/>
+          <w:sz w:val="22"/>
+          <w:szCs w:val="22"/>
+        </w:rPr>
+        <w:t>kesehatan</w:t>
+      </w:r>
+      <w:proofErr w:type="spellEnd"/>
+      <w:r>
+        <w:rPr>
+          <w:color w:val="444444"/>
+          <w:sz w:val="22"/>
+          <w:szCs w:val="22"/>
+        </w:rPr>
+        <w:t>.</w:t>
+      </w:r>
+    </w:p>
+    <w:p>
+      <w:pPr>
+        <w:jc w:val="both"/>
+        <w:rPr>
+          <w:rFonts w:ascii="Times New Roman" w:hAnsi="Times New Roman" w:cs="Times New Roman"/>
+        </w:rPr>
+      </w:pPr>
     </w:p>
     <w:sectPr>
       <w:pgSz w:w="12240" w:h="15840"/>
@@ -9807,7 +10465,7 @@
   <w:abstractNum w:abstractNumId="1">
     <w:nsid w:val="632B28B1"/>
     <w:multiLevelType w:val="hybridMultilevel"/>
-    <w:tmpl w:val="87345C7A"/>
+    <w:tmpl w:val="8076956C"/>
     <w:lvl w:ilvl="0" w:tplc="04090001">
       <w:start w:val="1"/>
       <w:numFmt w:val="bullet"/>

--- a/manfaat makanan.docx
+++ b/manfaat makanan.docx
@@ -9699,6 +9699,7 @@
         <w:pStyle w:val="NormalWeb"/>
         <w:shd w:val="clear" w:color="auto" w:fill="FFFFFF"/>
         <w:spacing w:before="0" w:beforeAutospacing="0" w:after="138" w:afterAutospacing="0" w:line="249" w:lineRule="atLeast"/>
+        <w:jc w:val="both"/>
         <w:textAlignment w:val="baseline"/>
         <w:rPr>
           <w:color w:val="444444"/>
@@ -10292,6 +10293,687 @@
         </w:rPr>
         <w:t>.</w:t>
       </w:r>
+    </w:p>
+    <w:p>
+      <w:pPr>
+        <w:pStyle w:val="NormalWeb"/>
+        <w:numPr>
+          <w:ilvl w:val="0"/>
+          <w:numId w:val="3"/>
+        </w:numPr>
+        <w:shd w:val="clear" w:color="auto" w:fill="FFFFFF"/>
+        <w:spacing w:before="0" w:beforeAutospacing="0" w:after="0" w:afterAutospacing="0" w:line="249" w:lineRule="atLeast"/>
+        <w:jc w:val="both"/>
+        <w:textAlignment w:val="baseline"/>
+        <w:rPr>
+          <w:color w:val="444444"/>
+          <w:sz w:val="22"/>
+          <w:szCs w:val="22"/>
+        </w:rPr>
+      </w:pPr>
+      <w:proofErr w:type="spellStart"/>
+      <w:r>
+        <w:rPr>
+          <w:rStyle w:val="Strong"/>
+          <w:color w:val="444444"/>
+          <w:sz w:val="22"/>
+          <w:szCs w:val="22"/>
+          <w:bdr w:val="none" w:sz="0" w:space="0" w:color="auto" w:frame="1"/>
+        </w:rPr>
+        <w:t>Selada</w:t>
+      </w:r>
+      <w:proofErr w:type="spellEnd"/>
+    </w:p>
+    <w:p>
+      <w:pPr>
+        <w:pStyle w:val="NormalWeb"/>
+        <w:shd w:val="clear" w:color="auto" w:fill="FFFFFF"/>
+        <w:spacing w:before="0" w:beforeAutospacing="0" w:after="138" w:afterAutospacing="0" w:line="249" w:lineRule="atLeast"/>
+        <w:jc w:val="both"/>
+        <w:textAlignment w:val="baseline"/>
+        <w:rPr>
+          <w:color w:val="444444"/>
+          <w:sz w:val="22"/>
+          <w:szCs w:val="22"/>
+        </w:rPr>
+      </w:pPr>
+      <w:proofErr w:type="spellStart"/>
+      <w:proofErr w:type="gramStart"/>
+      <w:r>
+        <w:rPr>
+          <w:color w:val="444444"/>
+          <w:sz w:val="22"/>
+          <w:szCs w:val="22"/>
+        </w:rPr>
+        <w:t>Selada</w:t>
+      </w:r>
+      <w:proofErr w:type="spellEnd"/>
+      <w:r>
+        <w:rPr>
+          <w:color w:val="444444"/>
+          <w:sz w:val="22"/>
+          <w:szCs w:val="22"/>
+        </w:rPr>
+        <w:t xml:space="preserve"> </w:t>
+      </w:r>
+      <w:proofErr w:type="spellStart"/>
+      <w:r>
+        <w:rPr>
+          <w:color w:val="444444"/>
+          <w:sz w:val="22"/>
+          <w:szCs w:val="22"/>
+        </w:rPr>
+        <w:t>sangat</w:t>
+      </w:r>
+      <w:proofErr w:type="spellEnd"/>
+      <w:r>
+        <w:rPr>
+          <w:color w:val="444444"/>
+          <w:sz w:val="22"/>
+          <w:szCs w:val="22"/>
+        </w:rPr>
+        <w:t xml:space="preserve"> </w:t>
+      </w:r>
+      <w:proofErr w:type="spellStart"/>
+      <w:r>
+        <w:rPr>
+          <w:color w:val="444444"/>
+          <w:sz w:val="22"/>
+          <w:szCs w:val="22"/>
+        </w:rPr>
+        <w:t>efektif</w:t>
+      </w:r>
+      <w:proofErr w:type="spellEnd"/>
+      <w:r>
+        <w:rPr>
+          <w:color w:val="444444"/>
+          <w:sz w:val="22"/>
+          <w:szCs w:val="22"/>
+        </w:rPr>
+        <w:t xml:space="preserve"> </w:t>
+      </w:r>
+      <w:proofErr w:type="spellStart"/>
+      <w:r>
+        <w:rPr>
+          <w:color w:val="444444"/>
+          <w:sz w:val="22"/>
+          <w:szCs w:val="22"/>
+        </w:rPr>
+        <w:t>untuk</w:t>
+      </w:r>
+      <w:proofErr w:type="spellEnd"/>
+      <w:r>
+        <w:rPr>
+          <w:color w:val="444444"/>
+          <w:sz w:val="22"/>
+          <w:szCs w:val="22"/>
+        </w:rPr>
+        <w:t xml:space="preserve"> </w:t>
+      </w:r>
+      <w:proofErr w:type="spellStart"/>
+      <w:r>
+        <w:rPr>
+          <w:color w:val="444444"/>
+          <w:sz w:val="22"/>
+          <w:szCs w:val="22"/>
+        </w:rPr>
+        <w:t>menurunkan</w:t>
+      </w:r>
+      <w:proofErr w:type="spellEnd"/>
+      <w:r>
+        <w:rPr>
+          <w:color w:val="444444"/>
+          <w:sz w:val="22"/>
+          <w:szCs w:val="22"/>
+        </w:rPr>
+        <w:t xml:space="preserve"> </w:t>
+      </w:r>
+      <w:proofErr w:type="spellStart"/>
+      <w:r>
+        <w:rPr>
+          <w:color w:val="444444"/>
+          <w:sz w:val="22"/>
+          <w:szCs w:val="22"/>
+        </w:rPr>
+        <w:t>berat</w:t>
+      </w:r>
+      <w:proofErr w:type="spellEnd"/>
+      <w:r>
+        <w:rPr>
+          <w:color w:val="444444"/>
+          <w:sz w:val="22"/>
+          <w:szCs w:val="22"/>
+        </w:rPr>
+        <w:t xml:space="preserve"> </w:t>
+      </w:r>
+      <w:proofErr w:type="spellStart"/>
+      <w:r>
+        <w:rPr>
+          <w:color w:val="444444"/>
+          <w:sz w:val="22"/>
+          <w:szCs w:val="22"/>
+        </w:rPr>
+        <w:t>badan</w:t>
+      </w:r>
+      <w:proofErr w:type="spellEnd"/>
+      <w:r>
+        <w:rPr>
+          <w:color w:val="444444"/>
+          <w:sz w:val="22"/>
+          <w:szCs w:val="22"/>
+        </w:rPr>
+        <w:t xml:space="preserve"> </w:t>
+      </w:r>
+      <w:proofErr w:type="spellStart"/>
+      <w:r>
+        <w:rPr>
+          <w:color w:val="444444"/>
+          <w:sz w:val="22"/>
+          <w:szCs w:val="22"/>
+        </w:rPr>
+        <w:t>karena</w:t>
+      </w:r>
+      <w:proofErr w:type="spellEnd"/>
+      <w:r>
+        <w:rPr>
+          <w:color w:val="444444"/>
+          <w:sz w:val="22"/>
+          <w:szCs w:val="22"/>
+        </w:rPr>
+        <w:t xml:space="preserve"> </w:t>
+      </w:r>
+      <w:proofErr w:type="spellStart"/>
+      <w:r>
+        <w:rPr>
+          <w:color w:val="444444"/>
+          <w:sz w:val="22"/>
+          <w:szCs w:val="22"/>
+        </w:rPr>
+        <w:t>mengandung</w:t>
+      </w:r>
+      <w:proofErr w:type="spellEnd"/>
+      <w:r>
+        <w:rPr>
+          <w:color w:val="444444"/>
+          <w:sz w:val="22"/>
+          <w:szCs w:val="22"/>
+        </w:rPr>
+        <w:t xml:space="preserve"> </w:t>
+      </w:r>
+      <w:proofErr w:type="spellStart"/>
+      <w:r>
+        <w:rPr>
+          <w:color w:val="444444"/>
+          <w:sz w:val="22"/>
+          <w:szCs w:val="22"/>
+        </w:rPr>
+        <w:t>zat</w:t>
+      </w:r>
+      <w:proofErr w:type="spellEnd"/>
+      <w:r>
+        <w:rPr>
+          <w:color w:val="444444"/>
+          <w:sz w:val="22"/>
+          <w:szCs w:val="22"/>
+        </w:rPr>
+        <w:t xml:space="preserve"> </w:t>
+      </w:r>
+      <w:proofErr w:type="spellStart"/>
+      <w:r>
+        <w:rPr>
+          <w:color w:val="444444"/>
+          <w:sz w:val="22"/>
+          <w:szCs w:val="22"/>
+        </w:rPr>
+        <w:t>besi</w:t>
+      </w:r>
+      <w:proofErr w:type="spellEnd"/>
+      <w:r>
+        <w:rPr>
+          <w:color w:val="444444"/>
+          <w:sz w:val="22"/>
+          <w:szCs w:val="22"/>
+        </w:rPr>
+        <w:t xml:space="preserve"> </w:t>
+      </w:r>
+      <w:proofErr w:type="spellStart"/>
+      <w:r>
+        <w:rPr>
+          <w:color w:val="444444"/>
+          <w:sz w:val="22"/>
+          <w:szCs w:val="22"/>
+        </w:rPr>
+        <w:t>dan</w:t>
+      </w:r>
+      <w:proofErr w:type="spellEnd"/>
+      <w:r>
+        <w:rPr>
+          <w:color w:val="444444"/>
+          <w:sz w:val="22"/>
+          <w:szCs w:val="22"/>
+        </w:rPr>
+        <w:t xml:space="preserve"> magnesium yang </w:t>
+      </w:r>
+      <w:proofErr w:type="spellStart"/>
+      <w:r>
+        <w:rPr>
+          <w:color w:val="444444"/>
+          <w:sz w:val="22"/>
+          <w:szCs w:val="22"/>
+        </w:rPr>
+        <w:t>berfungsi</w:t>
+      </w:r>
+      <w:proofErr w:type="spellEnd"/>
+      <w:r>
+        <w:rPr>
+          <w:color w:val="444444"/>
+          <w:sz w:val="22"/>
+          <w:szCs w:val="22"/>
+        </w:rPr>
+        <w:t xml:space="preserve"> </w:t>
+      </w:r>
+      <w:proofErr w:type="spellStart"/>
+      <w:r>
+        <w:rPr>
+          <w:color w:val="444444"/>
+          <w:sz w:val="22"/>
+          <w:szCs w:val="22"/>
+        </w:rPr>
+        <w:t>membantu</w:t>
+      </w:r>
+      <w:proofErr w:type="spellEnd"/>
+      <w:r>
+        <w:rPr>
+          <w:color w:val="444444"/>
+          <w:sz w:val="22"/>
+          <w:szCs w:val="22"/>
+        </w:rPr>
+        <w:t xml:space="preserve"> </w:t>
+      </w:r>
+      <w:proofErr w:type="spellStart"/>
+      <w:r>
+        <w:rPr>
+          <w:color w:val="444444"/>
+          <w:sz w:val="22"/>
+          <w:szCs w:val="22"/>
+        </w:rPr>
+        <w:t>kerja</w:t>
+      </w:r>
+      <w:proofErr w:type="spellEnd"/>
+      <w:r>
+        <w:rPr>
+          <w:color w:val="444444"/>
+          <w:sz w:val="22"/>
+          <w:szCs w:val="22"/>
+        </w:rPr>
+        <w:t xml:space="preserve"> </w:t>
+      </w:r>
+      <w:proofErr w:type="spellStart"/>
+      <w:r>
+        <w:rPr>
+          <w:color w:val="444444"/>
+          <w:sz w:val="22"/>
+          <w:szCs w:val="22"/>
+        </w:rPr>
+        <w:t>uretik</w:t>
+      </w:r>
+      <w:proofErr w:type="spellEnd"/>
+      <w:r>
+        <w:rPr>
+          <w:color w:val="444444"/>
+          <w:sz w:val="22"/>
+          <w:szCs w:val="22"/>
+        </w:rPr>
+        <w:t>.</w:t>
+      </w:r>
+      <w:proofErr w:type="gramEnd"/>
+      <w:r>
+        <w:rPr>
+          <w:color w:val="444444"/>
+          <w:sz w:val="22"/>
+          <w:szCs w:val="22"/>
+        </w:rPr>
+        <w:t xml:space="preserve"> </w:t>
+      </w:r>
+      <w:proofErr w:type="spellStart"/>
+      <w:proofErr w:type="gramStart"/>
+      <w:r>
+        <w:rPr>
+          <w:color w:val="444444"/>
+          <w:sz w:val="22"/>
+          <w:szCs w:val="22"/>
+        </w:rPr>
+        <w:t>Selain</w:t>
+      </w:r>
+      <w:proofErr w:type="spellEnd"/>
+      <w:r>
+        <w:rPr>
+          <w:color w:val="444444"/>
+          <w:sz w:val="22"/>
+          <w:szCs w:val="22"/>
+        </w:rPr>
+        <w:t xml:space="preserve"> </w:t>
+      </w:r>
+      <w:proofErr w:type="spellStart"/>
+      <w:r>
+        <w:rPr>
+          <w:color w:val="444444"/>
+          <w:sz w:val="22"/>
+          <w:szCs w:val="22"/>
+        </w:rPr>
+        <w:t>itu</w:t>
+      </w:r>
+      <w:proofErr w:type="spellEnd"/>
+      <w:r>
+        <w:rPr>
+          <w:color w:val="444444"/>
+          <w:sz w:val="22"/>
+          <w:szCs w:val="22"/>
+        </w:rPr>
+        <w:t xml:space="preserve">, </w:t>
+      </w:r>
+      <w:proofErr w:type="spellStart"/>
+      <w:r>
+        <w:rPr>
+          <w:color w:val="444444"/>
+          <w:sz w:val="22"/>
+          <w:szCs w:val="22"/>
+        </w:rPr>
+        <w:t>selada</w:t>
+      </w:r>
+      <w:proofErr w:type="spellEnd"/>
+      <w:r>
+        <w:rPr>
+          <w:color w:val="444444"/>
+          <w:sz w:val="22"/>
+          <w:szCs w:val="22"/>
+        </w:rPr>
+        <w:t xml:space="preserve"> </w:t>
+      </w:r>
+      <w:proofErr w:type="spellStart"/>
+      <w:r>
+        <w:rPr>
+          <w:color w:val="444444"/>
+          <w:sz w:val="22"/>
+          <w:szCs w:val="22"/>
+        </w:rPr>
+        <w:t>juga</w:t>
+      </w:r>
+      <w:proofErr w:type="spellEnd"/>
+      <w:r>
+        <w:rPr>
+          <w:color w:val="444444"/>
+          <w:sz w:val="22"/>
+          <w:szCs w:val="22"/>
+        </w:rPr>
+        <w:t xml:space="preserve"> </w:t>
+      </w:r>
+      <w:proofErr w:type="spellStart"/>
+      <w:r>
+        <w:rPr>
+          <w:color w:val="444444"/>
+          <w:sz w:val="22"/>
+          <w:szCs w:val="22"/>
+        </w:rPr>
+        <w:t>bagus</w:t>
+      </w:r>
+      <w:proofErr w:type="spellEnd"/>
+      <w:r>
+        <w:rPr>
+          <w:color w:val="444444"/>
+          <w:sz w:val="22"/>
+          <w:szCs w:val="22"/>
+        </w:rPr>
+        <w:t xml:space="preserve"> </w:t>
+      </w:r>
+      <w:proofErr w:type="spellStart"/>
+      <w:r>
+        <w:rPr>
+          <w:color w:val="444444"/>
+          <w:sz w:val="22"/>
+          <w:szCs w:val="22"/>
+        </w:rPr>
+        <w:t>untuk</w:t>
+      </w:r>
+      <w:proofErr w:type="spellEnd"/>
+      <w:r>
+        <w:rPr>
+          <w:color w:val="444444"/>
+          <w:sz w:val="22"/>
+          <w:szCs w:val="22"/>
+        </w:rPr>
+        <w:t xml:space="preserve"> </w:t>
+      </w:r>
+      <w:proofErr w:type="spellStart"/>
+      <w:r>
+        <w:rPr>
+          <w:color w:val="444444"/>
+          <w:sz w:val="22"/>
+          <w:szCs w:val="22"/>
+        </w:rPr>
+        <w:t>mereka</w:t>
+      </w:r>
+      <w:proofErr w:type="spellEnd"/>
+      <w:r>
+        <w:rPr>
+          <w:color w:val="444444"/>
+          <w:sz w:val="22"/>
+          <w:szCs w:val="22"/>
+        </w:rPr>
+        <w:t xml:space="preserve"> yang </w:t>
+      </w:r>
+      <w:proofErr w:type="spellStart"/>
+      <w:r>
+        <w:rPr>
+          <w:color w:val="444444"/>
+          <w:sz w:val="22"/>
+          <w:szCs w:val="22"/>
+        </w:rPr>
+        <w:t>menderita</w:t>
+      </w:r>
+      <w:proofErr w:type="spellEnd"/>
+      <w:r>
+        <w:rPr>
+          <w:color w:val="444444"/>
+          <w:sz w:val="22"/>
+          <w:szCs w:val="22"/>
+        </w:rPr>
+        <w:t xml:space="preserve"> </w:t>
+      </w:r>
+      <w:proofErr w:type="spellStart"/>
+      <w:r>
+        <w:rPr>
+          <w:color w:val="444444"/>
+          <w:sz w:val="22"/>
+          <w:szCs w:val="22"/>
+        </w:rPr>
+        <w:t>batuk</w:t>
+      </w:r>
+      <w:proofErr w:type="spellEnd"/>
+      <w:r>
+        <w:rPr>
+          <w:color w:val="444444"/>
+          <w:sz w:val="22"/>
+          <w:szCs w:val="22"/>
+        </w:rPr>
+        <w:t xml:space="preserve"> </w:t>
+      </w:r>
+      <w:proofErr w:type="spellStart"/>
+      <w:r>
+        <w:rPr>
+          <w:color w:val="444444"/>
+          <w:sz w:val="22"/>
+          <w:szCs w:val="22"/>
+        </w:rPr>
+        <w:t>dan</w:t>
+      </w:r>
+      <w:proofErr w:type="spellEnd"/>
+      <w:r>
+        <w:rPr>
+          <w:color w:val="444444"/>
+          <w:sz w:val="22"/>
+          <w:szCs w:val="22"/>
+        </w:rPr>
+        <w:t xml:space="preserve"> insomnia, </w:t>
+      </w:r>
+      <w:proofErr w:type="spellStart"/>
+      <w:r>
+        <w:rPr>
+          <w:color w:val="444444"/>
+          <w:sz w:val="22"/>
+          <w:szCs w:val="22"/>
+        </w:rPr>
+        <w:t>membersihkan</w:t>
+      </w:r>
+      <w:proofErr w:type="spellEnd"/>
+      <w:r>
+        <w:rPr>
+          <w:color w:val="444444"/>
+          <w:sz w:val="22"/>
+          <w:szCs w:val="22"/>
+        </w:rPr>
+        <w:t xml:space="preserve"> </w:t>
+      </w:r>
+      <w:proofErr w:type="spellStart"/>
+      <w:r>
+        <w:rPr>
+          <w:color w:val="444444"/>
+          <w:sz w:val="22"/>
+          <w:szCs w:val="22"/>
+        </w:rPr>
+        <w:t>darah</w:t>
+      </w:r>
+      <w:proofErr w:type="spellEnd"/>
+      <w:r>
+        <w:rPr>
+          <w:color w:val="444444"/>
+          <w:sz w:val="22"/>
+          <w:szCs w:val="22"/>
+        </w:rPr>
+        <w:t xml:space="preserve"> </w:t>
+      </w:r>
+      <w:proofErr w:type="spellStart"/>
+      <w:r>
+        <w:rPr>
+          <w:color w:val="444444"/>
+          <w:sz w:val="22"/>
+          <w:szCs w:val="22"/>
+        </w:rPr>
+        <w:t>dan</w:t>
+      </w:r>
+      <w:proofErr w:type="spellEnd"/>
+      <w:r>
+        <w:rPr>
+          <w:color w:val="444444"/>
+          <w:sz w:val="22"/>
+          <w:szCs w:val="22"/>
+        </w:rPr>
+        <w:t xml:space="preserve"> </w:t>
+      </w:r>
+      <w:proofErr w:type="spellStart"/>
+      <w:r>
+        <w:rPr>
+          <w:color w:val="444444"/>
+          <w:sz w:val="22"/>
+          <w:szCs w:val="22"/>
+        </w:rPr>
+        <w:t>membuang</w:t>
+      </w:r>
+      <w:proofErr w:type="spellEnd"/>
+      <w:r>
+        <w:rPr>
+          <w:color w:val="444444"/>
+          <w:sz w:val="22"/>
+          <w:szCs w:val="22"/>
+        </w:rPr>
+        <w:t xml:space="preserve"> </w:t>
+      </w:r>
+      <w:proofErr w:type="spellStart"/>
+      <w:r>
+        <w:rPr>
+          <w:color w:val="444444"/>
+          <w:sz w:val="22"/>
+          <w:szCs w:val="22"/>
+        </w:rPr>
+        <w:t>kelebihan</w:t>
+      </w:r>
+      <w:proofErr w:type="spellEnd"/>
+      <w:r>
+        <w:rPr>
+          <w:color w:val="444444"/>
+          <w:sz w:val="22"/>
+          <w:szCs w:val="22"/>
+        </w:rPr>
+        <w:t xml:space="preserve"> </w:t>
+      </w:r>
+      <w:proofErr w:type="spellStart"/>
+      <w:r>
+        <w:rPr>
+          <w:color w:val="444444"/>
+          <w:sz w:val="22"/>
+          <w:szCs w:val="22"/>
+        </w:rPr>
+        <w:t>lemak</w:t>
+      </w:r>
+      <w:proofErr w:type="spellEnd"/>
+      <w:r>
+        <w:rPr>
+          <w:color w:val="444444"/>
+          <w:sz w:val="22"/>
+          <w:szCs w:val="22"/>
+        </w:rPr>
+        <w:t xml:space="preserve"> </w:t>
+      </w:r>
+      <w:proofErr w:type="spellStart"/>
+      <w:r>
+        <w:rPr>
+          <w:color w:val="444444"/>
+          <w:sz w:val="22"/>
+          <w:szCs w:val="22"/>
+        </w:rPr>
+        <w:t>dalam</w:t>
+      </w:r>
+      <w:proofErr w:type="spellEnd"/>
+      <w:r>
+        <w:rPr>
+          <w:color w:val="444444"/>
+          <w:sz w:val="22"/>
+          <w:szCs w:val="22"/>
+        </w:rPr>
+        <w:t xml:space="preserve"> </w:t>
+      </w:r>
+      <w:proofErr w:type="spellStart"/>
+      <w:r>
+        <w:rPr>
+          <w:color w:val="444444"/>
+          <w:sz w:val="22"/>
+          <w:szCs w:val="22"/>
+        </w:rPr>
+        <w:t>tubuh</w:t>
+      </w:r>
+      <w:proofErr w:type="spellEnd"/>
+      <w:r>
+        <w:rPr>
+          <w:color w:val="444444"/>
+          <w:sz w:val="22"/>
+          <w:szCs w:val="22"/>
+        </w:rPr>
+        <w:t>.</w:t>
+      </w:r>
+      <w:proofErr w:type="gramEnd"/>
+    </w:p>
+    <w:p>
+      <w:pPr>
+        <w:pStyle w:val="NormalWeb"/>
+        <w:shd w:val="clear" w:color="auto" w:fill="FFFFFF"/>
+        <w:spacing w:before="0" w:beforeAutospacing="0" w:after="138" w:afterAutospacing="0" w:line="249" w:lineRule="atLeast"/>
+        <w:textAlignment w:val="baseline"/>
+        <w:rPr>
+          <w:color w:val="444444"/>
+          <w:sz w:val="22"/>
+          <w:szCs w:val="22"/>
+        </w:rPr>
+      </w:pPr>
     </w:p>
     <w:p>
       <w:pPr>
@@ -10465,7 +11147,7 @@
   <w:abstractNum w:abstractNumId="1">
     <w:nsid w:val="632B28B1"/>
     <w:multiLevelType w:val="hybridMultilevel"/>
-    <w:tmpl w:val="8076956C"/>
+    <w:tmpl w:val="E996E192"/>
     <w:lvl w:ilvl="0" w:tplc="04090001">
       <w:start w:val="1"/>
       <w:numFmt w:val="bullet"/>
